--- a/LYNDA NOTES.docx
+++ b/LYNDA NOTES.docx
@@ -3964,9 +3964,734 @@
         <w:tab/>
         <w:t>End   =&gt; ‘banana’</w:t>
       </w:r>
+    </w:p>
+    <w:p/>
+    <w:p/>
+    <w:p/>
+    <w:p/>
+    <w:p/>
+    <w:p/>
+    <w:p/>
+    <w:p/>
+    <w:p/>
+    <w:p/>
+    <w:p/>
+    <w:p>
+      <w:r>
+        <w:rPr>
+          <w:u w:val="single"/>
+        </w:rPr>
+        <w:t>Define Ruby methods</w:t>
+      </w:r>
+      <w:r>
+        <w:t>:</w:t>
+      </w:r>
+    </w:p>
+    <w:p>
+      <w:r>
+        <w:t>Stand-alone functions or in ruby they are called methods</w:t>
+      </w:r>
+    </w:p>
+    <w:p>
+      <w:r>
+        <w:t xml:space="preserve">Stand-alone method – just call the method after </w:t>
+      </w:r>
+      <w:proofErr w:type="spellStart"/>
+      <w:r>
+        <w:t>def</w:t>
+      </w:r>
+      <w:proofErr w:type="spellEnd"/>
+      <w:r>
+        <w:t xml:space="preserve"> </w:t>
+      </w:r>
+      <w:proofErr w:type="gramStart"/>
+      <w:r>
+        <w:t>– which</w:t>
+      </w:r>
+      <w:proofErr w:type="gramEnd"/>
+      <w:r>
+        <w:t xml:space="preserve"> is very nice if you have complication in your code</w:t>
+      </w:r>
+    </w:p>
+    <w:p/>
+    <w:p>
+      <w:r>
+        <w:t xml:space="preserve">Require the file in </w:t>
+      </w:r>
+      <w:proofErr w:type="spellStart"/>
+      <w:r>
+        <w:t>irb</w:t>
+      </w:r>
+      <w:proofErr w:type="spellEnd"/>
+      <w:r>
+        <w:t xml:space="preserve"> and run your methods if you want to interact with it or run it from your terminal prompt if not</w:t>
+      </w:r>
+    </w:p>
+    <w:p/>
+    <w:p>
+      <w:r>
+        <w:rPr>
+          <w:u w:val="single"/>
+        </w:rPr>
+        <w:t>Variable scope in methods</w:t>
+      </w:r>
+      <w:r>
+        <w:t>:</w:t>
+      </w:r>
+    </w:p>
+    <w:p>
+      <w:r>
+        <w:t>Local variable – local to the structure they are in; once it leaves that structure, it’s discarded and can’t be used outside the method</w:t>
+      </w:r>
+    </w:p>
+    <w:p/>
+    <w:p>
+      <w:r>
+        <w:t xml:space="preserve">Make sure your method name and your local variable names are not confusing and if they are the same, </w:t>
+      </w:r>
+      <w:proofErr w:type="gramStart"/>
+      <w:r>
+        <w:t>be</w:t>
+      </w:r>
+      <w:proofErr w:type="gramEnd"/>
+      <w:r>
+        <w:t xml:space="preserve"> clear which is which</w:t>
+      </w:r>
+    </w:p>
+    <w:p/>
+    <w:p>
+      <w:r>
+        <w:t>Local or block variables are not available outside the method</w:t>
+      </w:r>
+    </w:p>
+    <w:p/>
+    <w:p>
+      <w:r>
+        <w:rPr>
+          <w:u w:val="single"/>
+        </w:rPr>
+        <w:t xml:space="preserve">Arguments or </w:t>
+      </w:r>
+      <w:proofErr w:type="spellStart"/>
+      <w:r>
+        <w:rPr>
+          <w:u w:val="single"/>
+        </w:rPr>
+        <w:t>args</w:t>
+      </w:r>
+      <w:proofErr w:type="spellEnd"/>
+      <w:r>
+        <w:t>:</w:t>
+      </w:r>
+    </w:p>
+    <w:p>
+      <w:r>
+        <w:t>Come in comma separated list of values passed into methods</w:t>
+      </w:r>
+      <w:proofErr w:type="gramStart"/>
+      <w:r>
+        <w:t>;</w:t>
+      </w:r>
+      <w:proofErr w:type="gramEnd"/>
+      <w:r>
+        <w:t xml:space="preserve"> </w:t>
+      </w:r>
+      <w:proofErr w:type="spellStart"/>
+      <w:r>
+        <w:t>args</w:t>
+      </w:r>
+      <w:proofErr w:type="spellEnd"/>
+      <w:r>
+        <w:t xml:space="preserve"> to work </w:t>
+      </w:r>
+      <w:proofErr w:type="spellStart"/>
+      <w:r>
+        <w:t>needa</w:t>
+      </w:r>
+      <w:proofErr w:type="spellEnd"/>
+      <w:r>
+        <w:t xml:space="preserve"> local variable to capture</w:t>
+      </w:r>
+    </w:p>
+    <w:p>
+      <w:r>
+        <w:t xml:space="preserve">When calling </w:t>
+      </w:r>
+      <w:proofErr w:type="spellStart"/>
+      <w:r>
+        <w:t>args</w:t>
+      </w:r>
+      <w:proofErr w:type="spellEnd"/>
+      <w:r>
+        <w:t xml:space="preserve"> at the bottom of code, don’t have to use () at the time you call your method, you can add in your </w:t>
+      </w:r>
+      <w:proofErr w:type="spellStart"/>
+      <w:r>
+        <w:t>args</w:t>
+      </w:r>
+      <w:proofErr w:type="spellEnd"/>
+      <w:r>
+        <w:t xml:space="preserve"> then which gives power and flexibility to your code</w:t>
+      </w:r>
+    </w:p>
+    <w:p/>
+    <w:p>
+      <w:r>
+        <w:rPr>
+          <w:u w:val="single"/>
+        </w:rPr>
+        <w:t>Argument Default Values</w:t>
+      </w:r>
+      <w:r>
+        <w:t>:</w:t>
+      </w:r>
+    </w:p>
+    <w:p>
+      <w:r>
+        <w:t>Set a default value as in</w:t>
+      </w:r>
+      <w:proofErr w:type="gramStart"/>
+      <w:r>
+        <w:t>:    so</w:t>
+      </w:r>
+      <w:proofErr w:type="gramEnd"/>
+      <w:r>
+        <w:t xml:space="preserve"> if nothing passed in to your method, it will not error but default</w:t>
+      </w:r>
+    </w:p>
+    <w:p>
+      <w:r>
+        <w:tab/>
+      </w:r>
+      <w:proofErr w:type="spellStart"/>
+      <w:r>
+        <w:t>Def</w:t>
+      </w:r>
+      <w:proofErr w:type="spellEnd"/>
+      <w:r>
+        <w:t xml:space="preserve"> welcome (name=”World”)</w:t>
+      </w:r>
+    </w:p>
+    <w:p>
+      <w:r>
+        <w:tab/>
+      </w:r>
+      <w:r>
+        <w:tab/>
+        <w:t>Puts “Hello #{name}”</w:t>
+      </w:r>
+    </w:p>
+    <w:p>
+      <w:r>
+        <w:tab/>
+        <w:t xml:space="preserve">End </w:t>
+      </w:r>
+    </w:p>
+    <w:p/>
+    <w:p>
+      <w:r>
+        <w:t xml:space="preserve">If you have required </w:t>
+      </w:r>
+      <w:proofErr w:type="spellStart"/>
+      <w:r>
+        <w:t>args</w:t>
+      </w:r>
+      <w:proofErr w:type="spellEnd"/>
+      <w:r>
+        <w:t xml:space="preserve">, always put first before unrequired </w:t>
+      </w:r>
+      <w:proofErr w:type="spellStart"/>
+      <w:r>
+        <w:t>args</w:t>
+      </w:r>
+      <w:proofErr w:type="spellEnd"/>
+      <w:r>
+        <w:t>.</w:t>
+      </w:r>
+    </w:p>
+    <w:p>
+      <w:r>
+        <w:t>Argument list – think what should be your default</w:t>
+      </w:r>
+    </w:p>
+    <w:p/>
+    <w:p>
+      <w:pPr>
+        <w:rPr>
+          <w:u w:val="single"/>
+        </w:rPr>
+      </w:pPr>
+      <w:r>
+        <w:rPr>
+          <w:u w:val="single"/>
+        </w:rPr>
+        <w:t>Returned Value:</w:t>
+      </w:r>
+    </w:p>
+    <w:p>
+      <w:r>
+        <w:t xml:space="preserve">The last value returned from the </w:t>
+      </w:r>
+      <w:proofErr w:type="gramStart"/>
+      <w:r>
+        <w:t>whole  function</w:t>
+      </w:r>
+      <w:proofErr w:type="gramEnd"/>
+      <w:r>
+        <w:t xml:space="preserve"> or method</w:t>
+      </w:r>
+    </w:p>
+    <w:p/>
+    <w:p>
+      <w:r>
+        <w:t>Return – exits from the method as it returns the final value</w:t>
+      </w:r>
+    </w:p>
+    <w:p>
+      <w:r>
+        <w:t>It works well with conditionals like if or can be used after an end as well</w:t>
+      </w:r>
+    </w:p>
+    <w:p>
+      <w:r>
+        <w:t xml:space="preserve"> Example:</w:t>
+      </w:r>
+      <w:r>
+        <w:tab/>
+      </w:r>
+      <w:r>
+        <w:tab/>
+      </w:r>
+      <w:proofErr w:type="spellStart"/>
+      <w:r>
+        <w:t>def</w:t>
+      </w:r>
+      <w:proofErr w:type="spellEnd"/>
+      <w:r>
+        <w:t xml:space="preserve"> </w:t>
+      </w:r>
+      <w:proofErr w:type="spellStart"/>
+      <w:r>
+        <w:t>add_and_</w:t>
+      </w:r>
+      <w:proofErr w:type="gramStart"/>
+      <w:r>
+        <w:t>subtract</w:t>
+      </w:r>
+      <w:proofErr w:type="spellEnd"/>
+      <w:r>
+        <w:t>(</w:t>
+      </w:r>
+      <w:proofErr w:type="gramEnd"/>
+      <w:r>
+        <w:t>n1=0, n2)</w:t>
+      </w:r>
+    </w:p>
+    <w:p>
+      <w:r>
+        <w:tab/>
+      </w:r>
+      <w:r>
+        <w:tab/>
+      </w:r>
+      <w:r>
+        <w:tab/>
+        <w:t xml:space="preserve"> </w:t>
+      </w:r>
+      <w:r>
+        <w:tab/>
+        <w:t>Add = n1 + n2</w:t>
+      </w:r>
+    </w:p>
+    <w:p>
+      <w:r>
+        <w:tab/>
+      </w:r>
+      <w:r>
+        <w:tab/>
+      </w:r>
+      <w:r>
+        <w:tab/>
+      </w:r>
+      <w:r>
+        <w:tab/>
+        <w:t>Sub = na-n2</w:t>
+      </w:r>
+    </w:p>
+    <w:p>
+      <w:r>
+        <w:tab/>
+      </w:r>
+      <w:r>
+        <w:tab/>
+      </w:r>
+      <w:r>
+        <w:tab/>
+      </w:r>
+      <w:r>
+        <w:tab/>
+        <w:t>Return [</w:t>
+      </w:r>
+      <w:proofErr w:type="spellStart"/>
+      <w:r>
+        <w:t>add</w:t>
+      </w:r>
+      <w:proofErr w:type="gramStart"/>
+      <w:r>
+        <w:t>,sub</w:t>
+      </w:r>
+      <w:proofErr w:type="spellEnd"/>
+      <w:proofErr w:type="gramEnd"/>
+      <w:r>
+        <w:t>]    - brackets are optional and how your return</w:t>
+      </w:r>
+    </w:p>
+    <w:p>
+      <w:r>
+        <w:tab/>
+      </w:r>
+      <w:r>
+        <w:tab/>
+      </w:r>
+      <w:r>
+        <w:tab/>
+        <w:t>End</w:t>
+      </w:r>
+      <w:r>
+        <w:tab/>
+      </w:r>
+      <w:r>
+        <w:tab/>
+      </w:r>
+      <w:r>
+        <w:tab/>
+      </w:r>
+      <w:r>
+        <w:tab/>
+        <w:t>multiple objects as return brings one</w:t>
+      </w:r>
+    </w:p>
+    <w:p>
+      <w:r>
+        <w:tab/>
+      </w:r>
+      <w:r>
+        <w:tab/>
+      </w:r>
+      <w:r>
+        <w:tab/>
+        <w:t xml:space="preserve">Result = </w:t>
+      </w:r>
+      <w:proofErr w:type="spellStart"/>
+      <w:r>
+        <w:t>add_and_</w:t>
+      </w:r>
+      <w:proofErr w:type="gramStart"/>
+      <w:r>
+        <w:t>subtract</w:t>
+      </w:r>
+      <w:proofErr w:type="spellEnd"/>
+      <w:r>
+        <w:t>(</w:t>
+      </w:r>
+      <w:proofErr w:type="gramEnd"/>
+      <w:r>
+        <w:t>2,2)</w:t>
+      </w:r>
+    </w:p>
+    <w:p>
+      <w:r>
+        <w:tab/>
+      </w:r>
+      <w:r>
+        <w:tab/>
+      </w:r>
+      <w:r>
+        <w:tab/>
+        <w:t>Puts result [0]</w:t>
+      </w:r>
+    </w:p>
+    <w:p>
+      <w:r>
+        <w:tab/>
+      </w:r>
+      <w:r>
+        <w:tab/>
+      </w:r>
+      <w:r>
+        <w:tab/>
+        <w:t>Puts result [1]</w:t>
+      </w:r>
+    </w:p>
+    <w:p>
+      <w:r>
+        <w:tab/>
+      </w:r>
+      <w:r>
+        <w:tab/>
+      </w:r>
+      <w:r>
+        <w:tab/>
+      </w:r>
+      <w:proofErr w:type="spellStart"/>
+      <w:r>
+        <w:t>Add</w:t>
+      </w:r>
+      <w:proofErr w:type="gramStart"/>
+      <w:r>
+        <w:t>,sub</w:t>
+      </w:r>
+      <w:proofErr w:type="spellEnd"/>
+      <w:proofErr w:type="gramEnd"/>
+      <w:r>
+        <w:t xml:space="preserve"> = </w:t>
+      </w:r>
+      <w:proofErr w:type="spellStart"/>
+      <w:r>
+        <w:t>add_and_subtract</w:t>
+      </w:r>
+      <w:proofErr w:type="spellEnd"/>
+      <w:r>
+        <w:t>(8,3)</w:t>
+      </w:r>
+    </w:p>
+    <w:p>
+      <w:r>
+        <w:tab/>
+      </w:r>
+      <w:r>
+        <w:tab/>
+      </w:r>
+      <w:r>
+        <w:tab/>
+      </w:r>
+      <w:r>
+        <w:tab/>
+        <w:t>Array even without the []</w:t>
+      </w:r>
+    </w:p>
+    <w:p/>
+    <w:p/>
+    <w:p/>
+    <w:p>
+      <w:pPr>
+        <w:rPr>
+          <w:u w:val="single"/>
+        </w:rPr>
+      </w:pPr>
+      <w:r>
+        <w:rPr>
+          <w:u w:val="single"/>
+        </w:rPr>
+        <w:t>Recap methods:</w:t>
+      </w:r>
+    </w:p>
+    <w:p>
+      <w:r>
+        <w:tab/>
+        <w:t>1. Methods have a default return value:  the last operations’ return value</w:t>
+      </w:r>
+    </w:p>
+    <w:p>
+      <w:r>
+        <w:tab/>
+        <w:t>2. Return will both return a value and exit the method</w:t>
+      </w:r>
+    </w:p>
+    <w:p>
+      <w:r>
+        <w:tab/>
+        <w:t xml:space="preserve">3. Returning a value and using puts outside a method can provide power and </w:t>
+      </w:r>
+    </w:p>
+    <w:p>
+      <w:pPr>
+        <w:ind w:left="720" w:firstLine="720"/>
+      </w:pPr>
+      <w:proofErr w:type="gramStart"/>
+      <w:r>
+        <w:t>flexibility</w:t>
+      </w:r>
+      <w:proofErr w:type="gramEnd"/>
+    </w:p>
+    <w:p>
+      <w:r>
+        <w:tab/>
+        <w:t>4. Return is useful w/conditional statements</w:t>
+      </w:r>
+    </w:p>
+    <w:p>
+      <w:r>
+        <w:tab/>
+        <w:t>5. Methods can return only one object; use arrays to return more</w:t>
+      </w:r>
+    </w:p>
+    <w:p/>
+    <w:p>
+      <w:pPr>
+        <w:rPr>
+          <w:u w:val="single"/>
+        </w:rPr>
+      </w:pPr>
       <w:bookmarkStart w:id="0" w:name="_GoBack"/>
-      <w:bookmarkEnd w:id="0"/>
-    </w:p>
+      <w:r>
+        <w:rPr>
+          <w:u w:val="single"/>
+        </w:rPr>
+        <w:t>Operators:</w:t>
+      </w:r>
+    </w:p>
+    <w:bookmarkEnd w:id="0"/>
+    <w:p>
+      <w:r>
+        <w:t xml:space="preserve">Also methods like </w:t>
+      </w:r>
+      <w:proofErr w:type="gramStart"/>
+      <w:r>
+        <w:t>+ ,</w:t>
+      </w:r>
+      <w:proofErr w:type="gramEnd"/>
+      <w:r>
+        <w:t xml:space="preserve"> - , etc.</w:t>
+      </w:r>
+    </w:p>
+    <w:p>
+      <w:r>
+        <w:t>They have syntactic sugar vs. syntactic vinegar</w:t>
+      </w:r>
+    </w:p>
+    <w:p/>
+    <w:p>
+      <w:r>
+        <w:t>Syntactic sugar</w:t>
+      </w:r>
+      <w:r>
+        <w:tab/>
+      </w:r>
+      <w:r>
+        <w:tab/>
+      </w:r>
+      <w:r>
+        <w:tab/>
+        <w:t>Syntactic vinegar (what ruby does)</w:t>
+      </w:r>
+    </w:p>
+    <w:p>
+      <w:r>
+        <w:t>8 + 2</w:t>
+      </w:r>
+      <w:r>
+        <w:tab/>
+      </w:r>
+      <w:r>
+        <w:tab/>
+      </w:r>
+      <w:r>
+        <w:tab/>
+      </w:r>
+      <w:r>
+        <w:tab/>
+      </w:r>
+      <w:r>
+        <w:tab/>
+        <w:t>8</w:t>
+      </w:r>
+      <w:proofErr w:type="gramStart"/>
+      <w:r>
+        <w:t>.+</w:t>
+      </w:r>
+      <w:proofErr w:type="gramEnd"/>
+      <w:r>
+        <w:t>(2)</w:t>
+      </w:r>
+    </w:p>
+    <w:p>
+      <w:r>
+        <w:t>8-2</w:t>
+      </w:r>
+      <w:r>
+        <w:tab/>
+      </w:r>
+      <w:r>
+        <w:tab/>
+      </w:r>
+      <w:r>
+        <w:tab/>
+      </w:r>
+      <w:r>
+        <w:tab/>
+      </w:r>
+      <w:r>
+        <w:tab/>
+        <w:t>8</w:t>
+      </w:r>
+      <w:proofErr w:type="gramStart"/>
+      <w:r>
+        <w:t>.-</w:t>
+      </w:r>
+      <w:proofErr w:type="gramEnd"/>
+      <w:r>
+        <w:t>(2)</w:t>
+      </w:r>
+    </w:p>
+    <w:p>
+      <w:proofErr w:type="gramStart"/>
+      <w:r>
+        <w:t>array</w:t>
+      </w:r>
+      <w:proofErr w:type="gramEnd"/>
+      <w:r>
+        <w:t>&lt;&lt;4</w:t>
+      </w:r>
+      <w:r>
+        <w:tab/>
+      </w:r>
+      <w:r>
+        <w:tab/>
+      </w:r>
+      <w:r>
+        <w:tab/>
+      </w:r>
+      <w:r>
+        <w:tab/>
+        <w:t>array.&lt;&lt;(4)</w:t>
+      </w:r>
+    </w:p>
+    <w:p>
+      <w:proofErr w:type="gramStart"/>
+      <w:r>
+        <w:t>array</w:t>
+      </w:r>
+      <w:proofErr w:type="gramEnd"/>
+      <w:r>
+        <w:t>[2] = ‘x’</w:t>
+      </w:r>
+      <w:r>
+        <w:tab/>
+      </w:r>
+      <w:r>
+        <w:tab/>
+      </w:r>
+      <w:r>
+        <w:tab/>
+      </w:r>
+      <w:r>
+        <w:tab/>
+        <w:t>array.[] = (2, ‘x’)</w:t>
+      </w:r>
+    </w:p>
+    <w:p/>
+    <w:p>
+      <w:proofErr w:type="gramStart"/>
+      <w:r>
+        <w:t>a</w:t>
+      </w:r>
+      <w:proofErr w:type="gramEnd"/>
+      <w:r>
+        <w:t xml:space="preserve"> variable is not an object</w:t>
+      </w:r>
+    </w:p>
+    <w:p/>
     <w:p>
       <w:pPr>
         <w:pStyle w:val="ListParagraph"/>

--- a/LYNDA NOTES.docx
+++ b/LYNDA NOTES.docx
@@ -4533,172 +4533,1755 @@
           <w:u w:val="single"/>
         </w:rPr>
       </w:pPr>
+      <w:r>
+        <w:rPr>
+          <w:u w:val="single"/>
+        </w:rPr>
+        <w:t>Operators:</w:t>
+      </w:r>
+    </w:p>
+    <w:p>
+      <w:r>
+        <w:t xml:space="preserve">Also methods like </w:t>
+      </w:r>
+      <w:proofErr w:type="gramStart"/>
+      <w:r>
+        <w:t>+ ,</w:t>
+      </w:r>
+      <w:proofErr w:type="gramEnd"/>
+      <w:r>
+        <w:t xml:space="preserve"> - , etc.</w:t>
+      </w:r>
+    </w:p>
+    <w:p>
+      <w:r>
+        <w:t>They have syntactic sugar vs. syntactic vinegar</w:t>
+      </w:r>
+    </w:p>
+    <w:p/>
+    <w:p>
+      <w:r>
+        <w:t>Syntactic sugar</w:t>
+      </w:r>
+      <w:r>
+        <w:tab/>
+      </w:r>
+      <w:r>
+        <w:tab/>
+      </w:r>
+      <w:r>
+        <w:tab/>
+        <w:t>Syntactic vinegar (what ruby does)</w:t>
+      </w:r>
+    </w:p>
+    <w:p>
+      <w:r>
+        <w:t>8 + 2</w:t>
+      </w:r>
+      <w:r>
+        <w:tab/>
+      </w:r>
+      <w:r>
+        <w:tab/>
+      </w:r>
+      <w:r>
+        <w:tab/>
+      </w:r>
+      <w:r>
+        <w:tab/>
+      </w:r>
+      <w:r>
+        <w:tab/>
+        <w:t>8</w:t>
+      </w:r>
+      <w:proofErr w:type="gramStart"/>
+      <w:r>
+        <w:t>.+</w:t>
+      </w:r>
+      <w:proofErr w:type="gramEnd"/>
+      <w:r>
+        <w:t>(2)</w:t>
+      </w:r>
+    </w:p>
+    <w:p>
+      <w:r>
+        <w:t>8-2</w:t>
+      </w:r>
+      <w:r>
+        <w:tab/>
+      </w:r>
+      <w:r>
+        <w:tab/>
+      </w:r>
+      <w:r>
+        <w:tab/>
+      </w:r>
+      <w:r>
+        <w:tab/>
+      </w:r>
+      <w:r>
+        <w:tab/>
+        <w:t>8</w:t>
+      </w:r>
+      <w:proofErr w:type="gramStart"/>
+      <w:r>
+        <w:t>.-</w:t>
+      </w:r>
+      <w:proofErr w:type="gramEnd"/>
+      <w:r>
+        <w:t>(2)</w:t>
+      </w:r>
+    </w:p>
+    <w:p>
+      <w:proofErr w:type="gramStart"/>
+      <w:r>
+        <w:t>array</w:t>
+      </w:r>
+      <w:proofErr w:type="gramEnd"/>
+      <w:r>
+        <w:t>&lt;&lt;4</w:t>
+      </w:r>
+      <w:r>
+        <w:tab/>
+      </w:r>
+      <w:r>
+        <w:tab/>
+      </w:r>
+      <w:r>
+        <w:tab/>
+      </w:r>
+      <w:r>
+        <w:tab/>
+        <w:t>array.&lt;&lt;(4)</w:t>
+      </w:r>
+    </w:p>
+    <w:p>
+      <w:proofErr w:type="gramStart"/>
+      <w:r>
+        <w:t>array</w:t>
+      </w:r>
+      <w:proofErr w:type="gramEnd"/>
+      <w:r>
+        <w:t>[2] = ‘x’</w:t>
+      </w:r>
+      <w:r>
+        <w:tab/>
+      </w:r>
+      <w:r>
+        <w:tab/>
+      </w:r>
+      <w:r>
+        <w:tab/>
+      </w:r>
+      <w:r>
+        <w:tab/>
+        <w:t>array.[] = (2, ‘x’)</w:t>
+      </w:r>
+    </w:p>
+    <w:p/>
+    <w:p>
+      <w:proofErr w:type="gramStart"/>
+      <w:r>
+        <w:t>a</w:t>
+      </w:r>
+      <w:proofErr w:type="gramEnd"/>
+      <w:r>
+        <w:t xml:space="preserve"> variable is not an object</w:t>
+      </w:r>
+    </w:p>
+    <w:p/>
+    <w:p>
+      <w:r>
+        <w:rPr>
+          <w:u w:val="single"/>
+        </w:rPr>
+        <w:t>Classes</w:t>
+      </w:r>
+      <w:r>
+        <w:t>:</w:t>
+      </w:r>
+    </w:p>
+    <w:p/>
+    <w:p>
+      <w:r>
+        <w:t xml:space="preserve">Define </w:t>
+      </w:r>
+      <w:proofErr w:type="gramStart"/>
+      <w:r>
+        <w:t>what  an</w:t>
+      </w:r>
+      <w:proofErr w:type="gramEnd"/>
+      <w:r>
+        <w:t xml:space="preserve"> object is and what an object can do</w:t>
+      </w:r>
+    </w:p>
+    <w:p>
+      <w:r>
+        <w:tab/>
+      </w:r>
+      <w:proofErr w:type="gramStart"/>
+      <w:r>
+        <w:t>class</w:t>
+      </w:r>
+      <w:proofErr w:type="gramEnd"/>
+      <w:r>
+        <w:t xml:space="preserve"> </w:t>
+      </w:r>
+      <w:proofErr w:type="spellStart"/>
+      <w:r>
+        <w:t>SomeNew</w:t>
+      </w:r>
+      <w:proofErr w:type="spellEnd"/>
+      <w:r>
+        <w:t xml:space="preserve">  - camel case or each word capitalized but all one word; MUST begin with a capital letter after class</w:t>
+      </w:r>
+    </w:p>
+    <w:p/>
+    <w:p>
+      <w:pPr>
+        <w:pStyle w:val="ListParagraph"/>
+        <w:numPr>
+          <w:ilvl w:val="0"/>
+          <w:numId w:val="8"/>
+        </w:numPr>
+      </w:pPr>
+      <w:r>
+        <w:t xml:space="preserve">Organize or group code in well-categorized areas and make code easier to work with – create a new object from the class with </w:t>
+      </w:r>
+      <w:proofErr w:type="spellStart"/>
+      <w:r>
+        <w:t>object.new</w:t>
+      </w:r>
+      <w:proofErr w:type="spellEnd"/>
+      <w:r>
+        <w:t xml:space="preserve"> and then you can have your object do things</w:t>
+      </w:r>
+    </w:p>
+    <w:p>
+      <w:pPr>
+        <w:pStyle w:val="ListParagraph"/>
+        <w:numPr>
+          <w:ilvl w:val="0"/>
+          <w:numId w:val="8"/>
+        </w:numPr>
+      </w:pPr>
+      <w:r>
+        <w:t>Objects carry around their class’s code</w:t>
+      </w:r>
+    </w:p>
+    <w:p>
+      <w:pPr>
+        <w:pStyle w:val="ListParagraph"/>
+        <w:numPr>
+          <w:ilvl w:val="0"/>
+          <w:numId w:val="8"/>
+        </w:numPr>
+      </w:pPr>
+      <w:r>
+        <w:t>Allows complex behaviors using simple statements</w:t>
+      </w:r>
+    </w:p>
+    <w:p>
+      <w:pPr>
+        <w:pStyle w:val="ListParagraph"/>
+        <w:numPr>
+          <w:ilvl w:val="0"/>
+          <w:numId w:val="8"/>
+        </w:numPr>
+      </w:pPr>
+      <w:r>
+        <w:t>Correspond to real world objects</w:t>
+      </w:r>
+    </w:p>
+    <w:p/>
+    <w:p>
+      <w:r>
+        <w:rPr>
+          <w:u w:val="single"/>
+        </w:rPr>
+        <w:t>Instances</w:t>
+      </w:r>
+      <w:proofErr w:type="gramStart"/>
+      <w:r>
+        <w:t>;</w:t>
+      </w:r>
+      <w:proofErr w:type="gramEnd"/>
+    </w:p>
+    <w:p>
+      <w:r>
+        <w:t>Object created from a class</w:t>
+      </w:r>
+    </w:p>
+    <w:p>
+      <w:r>
+        <w:t xml:space="preserve"> Think of instances like a memo pad:  your memo pad is your class or your template; every time you pull off a sheet from the memo pad, the different notes you write on there is an instance.</w:t>
+      </w:r>
+    </w:p>
+    <w:p>
+      <w:pPr>
+        <w:pStyle w:val="ListParagraph"/>
+      </w:pPr>
+      <w:r>
+        <w:tab/>
+      </w:r>
+    </w:p>
+    <w:p>
+      <w:pPr>
+        <w:pStyle w:val="ListParagraph"/>
+      </w:pPr>
+      <w:r>
+        <w:t xml:space="preserve">Ex.  </w:t>
+      </w:r>
+      <w:proofErr w:type="gramStart"/>
+      <w:r>
+        <w:t>class</w:t>
+      </w:r>
+      <w:proofErr w:type="gramEnd"/>
+      <w:r>
+        <w:t xml:space="preserve"> Animal</w:t>
+      </w:r>
+    </w:p>
+    <w:p>
+      <w:pPr>
+        <w:pStyle w:val="ListParagraph"/>
+      </w:pPr>
+      <w:r>
+        <w:tab/>
+      </w:r>
+      <w:proofErr w:type="spellStart"/>
+      <w:proofErr w:type="gramStart"/>
+      <w:r>
+        <w:t>def</w:t>
+      </w:r>
+      <w:proofErr w:type="spellEnd"/>
+      <w:proofErr w:type="gramEnd"/>
+      <w:r>
+        <w:t xml:space="preserve"> </w:t>
+      </w:r>
+      <w:proofErr w:type="spellStart"/>
+      <w:r>
+        <w:t>make_noise</w:t>
+      </w:r>
+      <w:proofErr w:type="spellEnd"/>
+    </w:p>
+    <w:p>
+      <w:pPr>
+        <w:pStyle w:val="ListParagraph"/>
+      </w:pPr>
+      <w:r>
+        <w:tab/>
+        <w:t>“Moo!”</w:t>
+      </w:r>
+    </w:p>
+    <w:p>
+      <w:pPr>
+        <w:pStyle w:val="ListParagraph"/>
+      </w:pPr>
+      <w:r>
+        <w:tab/>
+      </w:r>
+      <w:proofErr w:type="gramStart"/>
+      <w:r>
+        <w:t>end</w:t>
+      </w:r>
+      <w:proofErr w:type="gramEnd"/>
+    </w:p>
+    <w:p>
+      <w:pPr>
+        <w:pStyle w:val="ListParagraph"/>
+      </w:pPr>
+      <w:r>
+        <w:t xml:space="preserve">         </w:t>
+      </w:r>
+      <w:proofErr w:type="gramStart"/>
+      <w:r>
+        <w:t>end</w:t>
+      </w:r>
+      <w:proofErr w:type="gramEnd"/>
+    </w:p>
+    <w:p>
+      <w:pPr>
+        <w:pStyle w:val="ListParagraph"/>
+      </w:pPr>
+      <w:proofErr w:type="gramStart"/>
+      <w:r>
+        <w:t>animal1</w:t>
+      </w:r>
+      <w:proofErr w:type="gramEnd"/>
+      <w:r>
+        <w:t xml:space="preserve"> = </w:t>
+      </w:r>
+      <w:proofErr w:type="spellStart"/>
+      <w:r>
+        <w:t>Animal.new</w:t>
+      </w:r>
+      <w:proofErr w:type="spellEnd"/>
+    </w:p>
+    <w:p>
+      <w:pPr>
+        <w:pStyle w:val="ListParagraph"/>
+      </w:pPr>
+      <w:r>
+        <w:tab/>
+      </w:r>
+      <w:proofErr w:type="gramStart"/>
+      <w:r>
+        <w:t>puts</w:t>
+      </w:r>
+      <w:proofErr w:type="gramEnd"/>
+      <w:r>
+        <w:t xml:space="preserve"> animal1.make_noise</w:t>
+      </w:r>
+    </w:p>
+    <w:p>
+      <w:pPr>
+        <w:pStyle w:val="ListParagraph"/>
+      </w:pPr>
+      <w:proofErr w:type="gramStart"/>
+      <w:r>
+        <w:t>animal2</w:t>
+      </w:r>
+      <w:proofErr w:type="gramEnd"/>
+      <w:r>
+        <w:t xml:space="preserve">= </w:t>
+      </w:r>
+      <w:proofErr w:type="spellStart"/>
+      <w:r>
+        <w:t>Animal.new</w:t>
+      </w:r>
+      <w:proofErr w:type="spellEnd"/>
+    </w:p>
+    <w:p>
+      <w:pPr>
+        <w:pStyle w:val="ListParagraph"/>
+      </w:pPr>
+      <w:r>
+        <w:tab/>
+      </w:r>
+      <w:proofErr w:type="gramStart"/>
+      <w:r>
+        <w:t>puts</w:t>
+      </w:r>
+      <w:proofErr w:type="gramEnd"/>
+      <w:r>
+        <w:t xml:space="preserve"> animal2.make_noise</w:t>
+      </w:r>
+    </w:p>
+    <w:p>
+      <w:pPr>
+        <w:pStyle w:val="ListParagraph"/>
+      </w:pPr>
+    </w:p>
+    <w:p>
+      <w:pPr>
+        <w:pStyle w:val="ListParagraph"/>
+      </w:pPr>
+    </w:p>
+    <w:p>
+      <w:pPr>
+        <w:pStyle w:val="ListParagraph"/>
+      </w:pPr>
+    </w:p>
+    <w:p>
+      <w:pPr>
+        <w:pStyle w:val="ListParagraph"/>
+      </w:pPr>
+      <w:r>
+        <w:t>Attributes:</w:t>
+      </w:r>
+    </w:p>
+    <w:p>
+      <w:pPr>
+        <w:pStyle w:val="ListParagraph"/>
+      </w:pPr>
+      <w:r>
+        <w:t>Values that will persist inside an instance; how to differentiate between instances</w:t>
+      </w:r>
+    </w:p>
+    <w:p>
+      <w:pPr>
+        <w:pStyle w:val="ListParagraph"/>
+      </w:pPr>
+    </w:p>
+    <w:p>
+      <w:pPr>
+        <w:pStyle w:val="ListParagraph"/>
+      </w:pPr>
+      <w:r>
+        <w:t>Instance variable or @variable – inside the methods of the variable so have to access using the method; it stores instances inside the variable and it is locked away inside the instance; so you can only access it by calling the method:</w:t>
+      </w:r>
+    </w:p>
+    <w:p>
+      <w:pPr>
+        <w:pStyle w:val="ListParagraph"/>
+      </w:pPr>
+      <w:r>
+        <w:tab/>
+      </w:r>
+      <w:proofErr w:type="spellStart"/>
+      <w:proofErr w:type="gramStart"/>
+      <w:r>
+        <w:t>def</w:t>
+      </w:r>
+      <w:proofErr w:type="spellEnd"/>
+      <w:proofErr w:type="gramEnd"/>
+      <w:r>
+        <w:t xml:space="preserve"> </w:t>
+      </w:r>
+      <w:proofErr w:type="spellStart"/>
+      <w:r>
+        <w:t>set_noise</w:t>
+      </w:r>
+      <w:proofErr w:type="spellEnd"/>
+      <w:r>
+        <w:t xml:space="preserve"> (noise)</w:t>
+      </w:r>
+      <w:r>
+        <w:tab/>
+      </w:r>
+      <w:r>
+        <w:tab/>
+      </w:r>
+      <w:proofErr w:type="spellStart"/>
+      <w:r>
+        <w:t>def</w:t>
+      </w:r>
+      <w:proofErr w:type="spellEnd"/>
+      <w:r>
+        <w:t xml:space="preserve"> </w:t>
+      </w:r>
+      <w:proofErr w:type="spellStart"/>
+      <w:r>
+        <w:t>make_noise</w:t>
+      </w:r>
+      <w:proofErr w:type="spellEnd"/>
+    </w:p>
+    <w:p>
+      <w:pPr>
+        <w:pStyle w:val="ListParagraph"/>
+      </w:pPr>
+      <w:r>
+        <w:tab/>
+      </w:r>
+      <w:r>
+        <w:tab/>
+        <w:t>@</w:t>
+      </w:r>
+      <w:proofErr w:type="gramStart"/>
+      <w:r>
+        <w:t>noise</w:t>
+      </w:r>
+      <w:proofErr w:type="gramEnd"/>
+      <w:r>
+        <w:t xml:space="preserve"> = noise</w:t>
+      </w:r>
+      <w:r>
+        <w:tab/>
+      </w:r>
+      <w:r>
+        <w:tab/>
+        <w:t>@noise</w:t>
+      </w:r>
+    </w:p>
+    <w:p>
+      <w:pPr>
+        <w:pStyle w:val="ListParagraph"/>
+      </w:pPr>
+      <w:r>
+        <w:tab/>
+      </w:r>
+      <w:proofErr w:type="gramStart"/>
+      <w:r>
+        <w:t>end</w:t>
+      </w:r>
+      <w:proofErr w:type="gramEnd"/>
+      <w:r>
+        <w:tab/>
+      </w:r>
+      <w:r>
+        <w:tab/>
+      </w:r>
+      <w:r>
+        <w:tab/>
+      </w:r>
+      <w:r>
+        <w:tab/>
+        <w:t>end</w:t>
+      </w:r>
+    </w:p>
+    <w:p>
+      <w:pPr>
+        <w:pStyle w:val="ListParagraph"/>
+      </w:pPr>
+    </w:p>
+    <w:p>
+      <w:pPr>
+        <w:pStyle w:val="ListParagraph"/>
+      </w:pPr>
+      <w:r>
+        <w:t>Getter/Setter Methods:</w:t>
+      </w:r>
+    </w:p>
+    <w:p>
+      <w:pPr>
+        <w:pStyle w:val="ListParagraph"/>
+      </w:pPr>
+    </w:p>
+    <w:p>
+      <w:pPr>
+        <w:pStyle w:val="ListParagraph"/>
+      </w:pPr>
+      <w:r>
+        <w:t>In ruby, they are Reader/Writer methods.  Getter/Setter is other programming</w:t>
+      </w:r>
+      <w:r>
+        <w:t xml:space="preserve"> language generally; give us access control over the instance variables</w:t>
+      </w:r>
+    </w:p>
+    <w:p>
+      <w:pPr>
+        <w:pStyle w:val="ListParagraph"/>
+      </w:pPr>
+    </w:p>
+    <w:p>
+      <w:pPr>
+        <w:pStyle w:val="ListParagraph"/>
+      </w:pPr>
+      <w:r>
+        <w:t>Attribute Methods:</w:t>
+      </w:r>
+    </w:p>
+    <w:p>
+      <w:pPr>
+        <w:pStyle w:val="ListParagraph"/>
+      </w:pPr>
+    </w:p>
+    <w:p>
+      <w:pPr>
+        <w:pStyle w:val="ListParagraph"/>
+      </w:pPr>
+      <w:proofErr w:type="spellStart"/>
+      <w:r>
+        <w:t>Attr</w:t>
+      </w:r>
+      <w:proofErr w:type="spellEnd"/>
+      <w:r>
+        <w:t xml:space="preserve"> methods or </w:t>
+      </w:r>
+      <w:proofErr w:type="spellStart"/>
+      <w:r>
+        <w:t>attr</w:t>
+      </w:r>
+      <w:proofErr w:type="spellEnd"/>
+      <w:r>
+        <w:t>__* methods</w:t>
+      </w:r>
+    </w:p>
+    <w:p>
+      <w:pPr>
+        <w:pStyle w:val="ListParagraph"/>
+      </w:pPr>
+    </w:p>
+    <w:p>
+      <w:pPr>
+        <w:pStyle w:val="ListParagraph"/>
+      </w:pPr>
+      <w:proofErr w:type="spellStart"/>
+      <w:proofErr w:type="gramStart"/>
+      <w:r>
+        <w:t>attr</w:t>
+      </w:r>
+      <w:proofErr w:type="gramEnd"/>
+      <w:r>
+        <w:t>_reader</w:t>
+      </w:r>
+      <w:proofErr w:type="spellEnd"/>
+      <w:r>
+        <w:t xml:space="preserve">, </w:t>
+      </w:r>
+      <w:proofErr w:type="spellStart"/>
+      <w:r>
+        <w:t>attr_writer</w:t>
+      </w:r>
+      <w:proofErr w:type="spellEnd"/>
+      <w:r>
+        <w:t xml:space="preserve">  - takes a symbol and turns in a method; </w:t>
+      </w:r>
+      <w:proofErr w:type="spellStart"/>
+      <w:r>
+        <w:t>attr_accessor</w:t>
+      </w:r>
+      <w:proofErr w:type="spellEnd"/>
+      <w:r>
+        <w:t xml:space="preserve"> is a reader and a writer</w:t>
+      </w:r>
+    </w:p>
+    <w:p>
+      <w:pPr>
+        <w:pStyle w:val="ListParagraph"/>
+      </w:pPr>
+    </w:p>
+    <w:p>
+      <w:pPr>
+        <w:pStyle w:val="ListParagraph"/>
+      </w:pPr>
+      <w:r>
+        <w:t>Ruby syntax</w:t>
+      </w:r>
+      <w:r>
+        <w:tab/>
+      </w:r>
+      <w:r>
+        <w:tab/>
+      </w:r>
+      <w:r>
+        <w:tab/>
+      </w:r>
+      <w:r>
+        <w:tab/>
+        <w:t xml:space="preserve">what ruby does behind the </w:t>
+      </w:r>
+      <w:proofErr w:type="gramStart"/>
+      <w:r>
+        <w:t>scenes</w:t>
+      </w:r>
+      <w:proofErr w:type="gramEnd"/>
+    </w:p>
+    <w:p>
+      <w:pPr>
+        <w:pStyle w:val="ListParagraph"/>
+      </w:pPr>
+      <w:proofErr w:type="spellStart"/>
+      <w:proofErr w:type="gramStart"/>
+      <w:r>
+        <w:t>attr</w:t>
+      </w:r>
+      <w:proofErr w:type="gramEnd"/>
+      <w:r>
+        <w:t>_reader</w:t>
+      </w:r>
+      <w:proofErr w:type="spellEnd"/>
+      <w:r>
+        <w:t xml:space="preserve"> :name</w:t>
+      </w:r>
+      <w:r>
+        <w:tab/>
+      </w:r>
+      <w:r>
+        <w:tab/>
+      </w:r>
+      <w:r>
+        <w:tab/>
+      </w:r>
+      <w:r>
+        <w:tab/>
+      </w:r>
+      <w:proofErr w:type="spellStart"/>
+      <w:r>
+        <w:t>def</w:t>
+      </w:r>
+      <w:proofErr w:type="spellEnd"/>
+      <w:r>
+        <w:t xml:space="preserve"> name</w:t>
+      </w:r>
+    </w:p>
+    <w:p>
+      <w:pPr>
+        <w:pStyle w:val="ListParagraph"/>
+      </w:pPr>
+      <w:r>
+        <w:tab/>
+      </w:r>
+      <w:r>
+        <w:tab/>
+      </w:r>
+      <w:r>
+        <w:tab/>
+      </w:r>
+      <w:r>
+        <w:tab/>
+      </w:r>
+      <w:r>
+        <w:tab/>
+      </w:r>
+      <w:r>
+        <w:tab/>
+      </w:r>
+      <w:r>
+        <w:tab/>
+        <w:t>@</w:t>
+      </w:r>
+      <w:proofErr w:type="gramStart"/>
+      <w:r>
+        <w:t>name</w:t>
+      </w:r>
+      <w:proofErr w:type="gramEnd"/>
+    </w:p>
+    <w:p>
+      <w:pPr>
+        <w:pStyle w:val="ListParagraph"/>
+      </w:pPr>
+      <w:r>
+        <w:tab/>
+      </w:r>
+      <w:r>
+        <w:tab/>
+      </w:r>
+      <w:r>
+        <w:tab/>
+      </w:r>
+      <w:r>
+        <w:tab/>
+      </w:r>
+      <w:r>
+        <w:tab/>
+      </w:r>
+      <w:r>
+        <w:tab/>
+      </w:r>
+      <w:proofErr w:type="gramStart"/>
+      <w:r>
+        <w:t>end</w:t>
+      </w:r>
+      <w:proofErr w:type="gramEnd"/>
+    </w:p>
+    <w:p>
+      <w:pPr>
+        <w:pStyle w:val="ListParagraph"/>
+      </w:pPr>
+    </w:p>
+    <w:p>
+      <w:pPr>
+        <w:pStyle w:val="ListParagraph"/>
+      </w:pPr>
+      <w:proofErr w:type="spellStart"/>
+      <w:proofErr w:type="gramStart"/>
+      <w:r>
+        <w:t>attr</w:t>
+      </w:r>
+      <w:proofErr w:type="gramEnd"/>
+      <w:r>
+        <w:t>_writer</w:t>
+      </w:r>
+      <w:proofErr w:type="spellEnd"/>
+      <w:r>
+        <w:t xml:space="preserve"> :name</w:t>
+      </w:r>
+      <w:r>
+        <w:tab/>
+      </w:r>
+      <w:r>
+        <w:tab/>
+      </w:r>
+      <w:r>
+        <w:tab/>
+      </w:r>
+      <w:r>
+        <w:tab/>
+      </w:r>
+      <w:proofErr w:type="spellStart"/>
+      <w:r>
+        <w:t>def</w:t>
+      </w:r>
+      <w:proofErr w:type="spellEnd"/>
+      <w:r>
+        <w:t xml:space="preserve"> name = (value)</w:t>
+      </w:r>
+    </w:p>
+    <w:p>
+      <w:pPr>
+        <w:pStyle w:val="ListParagraph"/>
+      </w:pPr>
+      <w:r>
+        <w:tab/>
+      </w:r>
+      <w:r>
+        <w:tab/>
+      </w:r>
+      <w:r>
+        <w:tab/>
+      </w:r>
+      <w:r>
+        <w:tab/>
+      </w:r>
+      <w:r>
+        <w:tab/>
+      </w:r>
+      <w:r>
+        <w:tab/>
+      </w:r>
+      <w:r>
+        <w:tab/>
+        <w:t>@</w:t>
+      </w:r>
+      <w:proofErr w:type="gramStart"/>
+      <w:r>
+        <w:t>name</w:t>
+      </w:r>
+      <w:proofErr w:type="gramEnd"/>
+      <w:r>
+        <w:t xml:space="preserve"> = value</w:t>
+      </w:r>
+    </w:p>
+    <w:p>
+      <w:pPr>
+        <w:pStyle w:val="ListParagraph"/>
+      </w:pPr>
+      <w:r>
+        <w:tab/>
+      </w:r>
+      <w:r>
+        <w:tab/>
+      </w:r>
+      <w:r>
+        <w:tab/>
+      </w:r>
+      <w:r>
+        <w:tab/>
+      </w:r>
+      <w:r>
+        <w:tab/>
+      </w:r>
+      <w:r>
+        <w:tab/>
+      </w:r>
+      <w:proofErr w:type="gramStart"/>
+      <w:r>
+        <w:t>end</w:t>
+      </w:r>
+      <w:proofErr w:type="gramEnd"/>
+    </w:p>
+    <w:p>
+      <w:pPr>
+        <w:pStyle w:val="ListParagraph"/>
+      </w:pPr>
+    </w:p>
+    <w:p>
+      <w:pPr>
+        <w:pStyle w:val="ListParagraph"/>
+      </w:pPr>
+      <w:proofErr w:type="spellStart"/>
+      <w:proofErr w:type="gramStart"/>
+      <w:r>
+        <w:t>attr</w:t>
+      </w:r>
+      <w:proofErr w:type="gramEnd"/>
+      <w:r>
+        <w:t>_accessor</w:t>
+      </w:r>
+      <w:proofErr w:type="spellEnd"/>
+      <w:r>
+        <w:t xml:space="preserve"> :name</w:t>
+      </w:r>
+      <w:r>
+        <w:tab/>
+      </w:r>
+      <w:r>
+        <w:tab/>
+      </w:r>
+      <w:r>
+        <w:tab/>
+      </w:r>
+      <w:r>
+        <w:tab/>
+        <w:t>does  both of the above</w:t>
+      </w:r>
+    </w:p>
+    <w:p>
+      <w:pPr>
+        <w:pStyle w:val="ListParagraph"/>
+      </w:pPr>
+    </w:p>
+    <w:p>
+      <w:pPr>
+        <w:pStyle w:val="ListParagraph"/>
+      </w:pPr>
+      <w:proofErr w:type="gramStart"/>
+      <w:r>
+        <w:t>and</w:t>
+      </w:r>
+      <w:proofErr w:type="gramEnd"/>
+      <w:r>
+        <w:t xml:space="preserve"> you can daisy chain the </w:t>
+      </w:r>
+      <w:proofErr w:type="spellStart"/>
+      <w:r>
+        <w:t>accessors</w:t>
+      </w:r>
+      <w:proofErr w:type="spellEnd"/>
+      <w:r>
+        <w:t xml:space="preserve"> by putting commas between</w:t>
+      </w:r>
+    </w:p>
+    <w:p>
+      <w:pPr>
+        <w:pStyle w:val="ListParagraph"/>
+      </w:pPr>
+    </w:p>
+    <w:p>
+      <w:pPr>
+        <w:pStyle w:val="ListParagraph"/>
+      </w:pPr>
+      <w:r>
+        <w:t>Initialize Method:</w:t>
+      </w:r>
+    </w:p>
+    <w:p>
+      <w:pPr>
+        <w:pStyle w:val="ListParagraph"/>
+      </w:pPr>
+      <w:r>
+        <w:t xml:space="preserve">Instead of calling separately, you can add in arguments and even set those arguments to a value; so in the example below, in place of </w:t>
+      </w:r>
+      <w:proofErr w:type="spellStart"/>
+      <w:r>
+        <w:t>def</w:t>
+      </w:r>
+      <w:proofErr w:type="spellEnd"/>
+      <w:r>
+        <w:t xml:space="preserve"> </w:t>
+      </w:r>
+      <w:proofErr w:type="spellStart"/>
+      <w:r>
+        <w:t>setup_limbs</w:t>
+      </w:r>
+      <w:proofErr w:type="spellEnd"/>
+      <w:r>
+        <w:t xml:space="preserve">, we can put </w:t>
+      </w:r>
+      <w:proofErr w:type="spellStart"/>
+      <w:r>
+        <w:t>def</w:t>
+      </w:r>
+      <w:proofErr w:type="spellEnd"/>
+      <w:r>
+        <w:t xml:space="preserve"> initialize (</w:t>
+      </w:r>
+      <w:proofErr w:type="spellStart"/>
+      <w:r>
+        <w:t>noise</w:t>
+      </w:r>
+      <w:proofErr w:type="gramStart"/>
+      <w:r>
+        <w:t>,legs,arms</w:t>
+      </w:r>
+      <w:proofErr w:type="spellEnd"/>
+      <w:proofErr w:type="gramEnd"/>
+      <w:r>
+        <w:t>)</w:t>
+      </w:r>
+    </w:p>
+    <w:p>
+      <w:pPr>
+        <w:pStyle w:val="ListParagraph"/>
+      </w:pPr>
+      <w:r>
+        <w:tab/>
+        <w:t>@</w:t>
+      </w:r>
+      <w:proofErr w:type="gramStart"/>
+      <w:r>
+        <w:t>legs</w:t>
+      </w:r>
+      <w:proofErr w:type="gramEnd"/>
+      <w:r>
+        <w:t xml:space="preserve"> = 4</w:t>
+      </w:r>
+    </w:p>
+    <w:p>
+      <w:pPr>
+        <w:pStyle w:val="ListParagraph"/>
+      </w:pPr>
+      <w:r>
+        <w:tab/>
+        <w:t>@</w:t>
+      </w:r>
+      <w:proofErr w:type="gramStart"/>
+      <w:r>
+        <w:t>arms</w:t>
+      </w:r>
+      <w:proofErr w:type="gramEnd"/>
+      <w:r>
+        <w:t xml:space="preserve"> = 0</w:t>
+      </w:r>
+    </w:p>
+    <w:p>
+      <w:pPr>
+        <w:pStyle w:val="ListParagraph"/>
+      </w:pPr>
+      <w:r>
+        <w:tab/>
+      </w:r>
+      <w:proofErr w:type="gramStart"/>
+      <w:r>
+        <w:t>puts</w:t>
+      </w:r>
+      <w:proofErr w:type="gramEnd"/>
+      <w:r>
+        <w:t xml:space="preserve"> “A new animal has been </w:t>
+      </w:r>
+      <w:proofErr w:type="spellStart"/>
+      <w:r>
+        <w:t>instanciated</w:t>
+      </w:r>
+      <w:proofErr w:type="spellEnd"/>
+      <w:r>
+        <w:t>.”</w:t>
+      </w:r>
+    </w:p>
+    <w:p>
+      <w:pPr>
+        <w:pStyle w:val="ListParagraph"/>
+      </w:pPr>
+      <w:r>
+        <w:t xml:space="preserve">So, gets called automatically and values we pass on to new get initialized. </w:t>
+      </w:r>
+    </w:p>
+    <w:p>
+      <w:pPr>
+        <w:pStyle w:val="ListParagraph"/>
+      </w:pPr>
+    </w:p>
+    <w:p>
+      <w:pPr>
+        <w:pStyle w:val="ListParagraph"/>
+      </w:pPr>
+    </w:p>
+    <w:p>
+      <w:pPr>
+        <w:pStyle w:val="ListParagraph"/>
+      </w:pPr>
+    </w:p>
+    <w:p>
+      <w:pPr>
+        <w:pStyle w:val="ListParagraph"/>
+      </w:pPr>
+    </w:p>
+    <w:p>
+      <w:pPr>
+        <w:pStyle w:val="ListParagraph"/>
+      </w:pPr>
+    </w:p>
+    <w:p>
+      <w:pPr>
+        <w:pStyle w:val="ListParagraph"/>
+      </w:pPr>
+    </w:p>
+    <w:p>
+      <w:pPr>
+        <w:pStyle w:val="ListParagraph"/>
+      </w:pPr>
+    </w:p>
+    <w:p>
+      <w:pPr>
+        <w:pStyle w:val="ListParagraph"/>
+      </w:pPr>
+    </w:p>
+    <w:p>
+      <w:pPr>
+        <w:pStyle w:val="ListParagraph"/>
+      </w:pPr>
+      <w:r>
+        <w:t>Example:</w:t>
+      </w:r>
+      <w:r>
+        <w:tab/>
+        <w:t>class Animal</w:t>
+      </w:r>
+    </w:p>
+    <w:p>
+      <w:pPr>
+        <w:pStyle w:val="ListParagraph"/>
+      </w:pPr>
+      <w:r>
+        <w:tab/>
+      </w:r>
+      <w:r>
+        <w:tab/>
+      </w:r>
+      <w:proofErr w:type="spellStart"/>
+      <w:proofErr w:type="gramStart"/>
+      <w:r>
+        <w:t>attr</w:t>
+      </w:r>
+      <w:proofErr w:type="gramEnd"/>
+      <w:r>
+        <w:t>_accessor</w:t>
+      </w:r>
+      <w:proofErr w:type="spellEnd"/>
+      <w:r>
+        <w:t xml:space="preserve"> :name</w:t>
+      </w:r>
+    </w:p>
+    <w:p>
+      <w:pPr>
+        <w:pStyle w:val="ListParagraph"/>
+      </w:pPr>
+      <w:r>
+        <w:tab/>
+      </w:r>
+      <w:r>
+        <w:tab/>
+      </w:r>
+      <w:proofErr w:type="spellStart"/>
+      <w:proofErr w:type="gramStart"/>
+      <w:r>
+        <w:t>attr</w:t>
+      </w:r>
+      <w:proofErr w:type="gramEnd"/>
+      <w:r>
+        <w:t>_writer</w:t>
+      </w:r>
+      <w:proofErr w:type="spellEnd"/>
+      <w:r>
+        <w:t xml:space="preserve"> :color</w:t>
+      </w:r>
+    </w:p>
+    <w:p>
+      <w:pPr>
+        <w:pStyle w:val="ListParagraph"/>
+      </w:pPr>
+      <w:r>
+        <w:tab/>
+      </w:r>
+      <w:r>
+        <w:tab/>
+      </w:r>
+      <w:proofErr w:type="spellStart"/>
+      <w:proofErr w:type="gramStart"/>
+      <w:r>
+        <w:t>attr</w:t>
+      </w:r>
+      <w:proofErr w:type="gramEnd"/>
+      <w:r>
+        <w:t>_reader</w:t>
+      </w:r>
+      <w:proofErr w:type="spellEnd"/>
+      <w:r>
+        <w:t xml:space="preserve"> :legs, :arms</w:t>
+      </w:r>
+    </w:p>
+    <w:p>
+      <w:pPr>
+        <w:pStyle w:val="ListParagraph"/>
+      </w:pPr>
+    </w:p>
+    <w:p>
+      <w:pPr>
+        <w:pStyle w:val="ListParagraph"/>
+      </w:pPr>
+      <w:r>
+        <w:tab/>
+      </w:r>
+      <w:r>
+        <w:tab/>
+      </w:r>
+      <w:r>
+        <w:tab/>
+      </w:r>
+      <w:proofErr w:type="spellStart"/>
+      <w:proofErr w:type="gramStart"/>
+      <w:r>
+        <w:t>def</w:t>
+      </w:r>
+      <w:proofErr w:type="spellEnd"/>
+      <w:proofErr w:type="gramEnd"/>
+      <w:r>
+        <w:t xml:space="preserve"> noise = (noise_</w:t>
+      </w:r>
+    </w:p>
+    <w:p>
+      <w:pPr>
+        <w:pStyle w:val="ListParagraph"/>
+      </w:pPr>
+      <w:r>
+        <w:tab/>
+      </w:r>
+      <w:r>
+        <w:tab/>
+      </w:r>
+      <w:r>
+        <w:tab/>
+      </w:r>
+      <w:r>
+        <w:tab/>
+        <w:t>@</w:t>
+      </w:r>
+      <w:proofErr w:type="gramStart"/>
+      <w:r>
+        <w:t>noise</w:t>
+      </w:r>
+      <w:proofErr w:type="gramEnd"/>
+      <w:r>
+        <w:t xml:space="preserve"> = noise</w:t>
+      </w:r>
+    </w:p>
+    <w:p>
+      <w:pPr>
+        <w:pStyle w:val="ListParagraph"/>
+      </w:pPr>
+      <w:r>
+        <w:tab/>
+      </w:r>
+      <w:r>
+        <w:tab/>
+      </w:r>
+      <w:r>
+        <w:tab/>
+      </w:r>
+      <w:proofErr w:type="gramStart"/>
+      <w:r>
+        <w:t>end</w:t>
+      </w:r>
+      <w:proofErr w:type="gramEnd"/>
+    </w:p>
+    <w:p>
+      <w:pPr>
+        <w:pStyle w:val="ListParagraph"/>
+      </w:pPr>
+      <w:r>
+        <w:tab/>
+      </w:r>
+      <w:r>
+        <w:tab/>
+      </w:r>
+      <w:r>
+        <w:tab/>
+      </w:r>
+    </w:p>
+    <w:p>
+      <w:pPr>
+        <w:pStyle w:val="ListParagraph"/>
+      </w:pPr>
+      <w:r>
+        <w:tab/>
+      </w:r>
+      <w:r>
+        <w:tab/>
+      </w:r>
+      <w:r>
+        <w:tab/>
+      </w:r>
+      <w:proofErr w:type="spellStart"/>
+      <w:proofErr w:type="gramStart"/>
+      <w:r>
+        <w:t>def</w:t>
+      </w:r>
+      <w:proofErr w:type="spellEnd"/>
+      <w:proofErr w:type="gramEnd"/>
+      <w:r>
+        <w:t xml:space="preserve"> noise</w:t>
+      </w:r>
+    </w:p>
+    <w:p>
+      <w:pPr>
+        <w:pStyle w:val="ListParagraph"/>
+      </w:pPr>
+      <w:r>
+        <w:tab/>
+      </w:r>
+      <w:r>
+        <w:tab/>
+      </w:r>
+      <w:r>
+        <w:tab/>
+      </w:r>
+      <w:r>
+        <w:tab/>
+        <w:t>@</w:t>
+      </w:r>
+      <w:proofErr w:type="gramStart"/>
+      <w:r>
+        <w:t>noise</w:t>
+      </w:r>
+      <w:proofErr w:type="gramEnd"/>
+    </w:p>
+    <w:p>
+      <w:pPr>
+        <w:pStyle w:val="ListParagraph"/>
+      </w:pPr>
+      <w:r>
+        <w:tab/>
+      </w:r>
+      <w:r>
+        <w:tab/>
+      </w:r>
+      <w:r>
+        <w:tab/>
+      </w:r>
+      <w:proofErr w:type="gramStart"/>
+      <w:r>
+        <w:t>end</w:t>
+      </w:r>
+      <w:proofErr w:type="gramEnd"/>
+    </w:p>
+    <w:p>
+      <w:pPr>
+        <w:pStyle w:val="ListParagraph"/>
+      </w:pPr>
+      <w:r>
+        <w:tab/>
+      </w:r>
+      <w:r>
+        <w:tab/>
+      </w:r>
+    </w:p>
+    <w:p>
+      <w:pPr>
+        <w:pStyle w:val="ListParagraph"/>
+      </w:pPr>
+      <w:r>
+        <w:tab/>
+      </w:r>
+      <w:r>
+        <w:tab/>
+      </w:r>
+      <w:r>
+        <w:tab/>
+      </w:r>
+      <w:proofErr w:type="spellStart"/>
+      <w:proofErr w:type="gramStart"/>
+      <w:r>
+        <w:t>def</w:t>
+      </w:r>
+      <w:proofErr w:type="spellEnd"/>
+      <w:proofErr w:type="gramEnd"/>
+      <w:r>
+        <w:t xml:space="preserve"> color</w:t>
+      </w:r>
+    </w:p>
+    <w:p>
+      <w:pPr>
+        <w:pStyle w:val="ListParagraph"/>
+      </w:pPr>
+      <w:r>
+        <w:tab/>
+      </w:r>
+      <w:r>
+        <w:tab/>
+      </w:r>
+      <w:r>
+        <w:tab/>
+      </w:r>
+      <w:r>
+        <w:tab/>
+        <w:t>“The color is #{@color}”</w:t>
+      </w:r>
+    </w:p>
+    <w:p>
+      <w:pPr>
+        <w:pStyle w:val="ListParagraph"/>
+      </w:pPr>
+      <w:r>
+        <w:tab/>
+      </w:r>
+      <w:r>
+        <w:tab/>
+      </w:r>
+      <w:r>
+        <w:tab/>
+      </w:r>
+      <w:proofErr w:type="gramStart"/>
+      <w:r>
+        <w:t>end</w:t>
+      </w:r>
+      <w:proofErr w:type="gramEnd"/>
+    </w:p>
+    <w:p>
+      <w:pPr>
+        <w:pStyle w:val="ListParagraph"/>
+      </w:pPr>
+      <w:r>
+        <w:tab/>
+      </w:r>
+      <w:r>
+        <w:tab/>
+      </w:r>
+      <w:r>
+        <w:tab/>
+      </w:r>
+      <w:r>
+        <w:tab/>
+      </w:r>
+    </w:p>
+    <w:p>
+      <w:pPr>
+        <w:pStyle w:val="ListParagraph"/>
+      </w:pPr>
+      <w:r>
+        <w:tab/>
+      </w:r>
+      <w:r>
+        <w:tab/>
+      </w:r>
+      <w:r>
+        <w:tab/>
+      </w:r>
+      <w:proofErr w:type="spellStart"/>
+      <w:proofErr w:type="gramStart"/>
+      <w:r>
+        <w:t>def</w:t>
+      </w:r>
+      <w:proofErr w:type="spellEnd"/>
+      <w:proofErr w:type="gramEnd"/>
+      <w:r>
+        <w:t xml:space="preserve"> initialize(</w:t>
+      </w:r>
+      <w:proofErr w:type="spellStart"/>
+      <w:r>
+        <w:t>noise,legs,arms</w:t>
+      </w:r>
+      <w:proofErr w:type="spellEnd"/>
+      <w:r>
+        <w:t>)</w:t>
+      </w:r>
+    </w:p>
+    <w:p>
+      <w:pPr>
+        <w:pStyle w:val="ListParagraph"/>
+      </w:pPr>
+      <w:r>
+        <w:tab/>
+      </w:r>
+      <w:r>
+        <w:tab/>
+      </w:r>
+      <w:r>
+        <w:tab/>
+      </w:r>
+      <w:r>
+        <w:tab/>
+        <w:t>@</w:t>
+      </w:r>
+      <w:proofErr w:type="gramStart"/>
+      <w:r>
+        <w:t>legs</w:t>
+      </w:r>
+      <w:proofErr w:type="gramEnd"/>
+      <w:r>
+        <w:t xml:space="preserve"> = 4</w:t>
+      </w:r>
+    </w:p>
+    <w:p>
+      <w:pPr>
+        <w:pStyle w:val="ListParagraph"/>
+      </w:pPr>
+      <w:r>
+        <w:tab/>
+      </w:r>
+      <w:r>
+        <w:tab/>
+      </w:r>
+      <w:r>
+        <w:tab/>
+      </w:r>
+      <w:r>
+        <w:tab/>
+        <w:t>@</w:t>
+      </w:r>
+      <w:proofErr w:type="gramStart"/>
+      <w:r>
+        <w:t>arms</w:t>
+      </w:r>
+      <w:proofErr w:type="gramEnd"/>
+      <w:r>
+        <w:t xml:space="preserve"> = 0</w:t>
+      </w:r>
+    </w:p>
+    <w:p>
+      <w:pPr>
+        <w:pStyle w:val="ListParagraph"/>
+      </w:pPr>
+      <w:r>
+        <w:tab/>
+      </w:r>
+      <w:r>
+        <w:tab/>
+      </w:r>
+      <w:r>
+        <w:tab/>
+      </w:r>
+      <w:r>
+        <w:tab/>
+      </w:r>
+      <w:proofErr w:type="gramStart"/>
+      <w:r>
+        <w:t>puts</w:t>
+      </w:r>
+      <w:proofErr w:type="gramEnd"/>
+      <w:r>
+        <w:t xml:space="preserve"> “A new animal has been </w:t>
+      </w:r>
+      <w:proofErr w:type="spellStart"/>
+      <w:r>
+        <w:t>instanciated</w:t>
+      </w:r>
+      <w:proofErr w:type="spellEnd"/>
+      <w:r>
+        <w:t>.”</w:t>
+      </w:r>
+    </w:p>
+    <w:p>
+      <w:pPr>
+        <w:pStyle w:val="ListParagraph"/>
+      </w:pPr>
+      <w:r>
+        <w:tab/>
+      </w:r>
+      <w:r>
+        <w:tab/>
+      </w:r>
+      <w:r>
+        <w:tab/>
+      </w:r>
+      <w:proofErr w:type="gramStart"/>
+      <w:r>
+        <w:t>end</w:t>
+      </w:r>
+      <w:proofErr w:type="gramEnd"/>
+    </w:p>
+    <w:p>
+      <w:pPr>
+        <w:pStyle w:val="ListParagraph"/>
+      </w:pPr>
+      <w:r>
+        <w:tab/>
+      </w:r>
+      <w:r>
+        <w:tab/>
+      </w:r>
+      <w:proofErr w:type="gramStart"/>
+      <w:r>
+        <w:t>end</w:t>
+      </w:r>
+      <w:proofErr w:type="gramEnd"/>
+    </w:p>
+    <w:p>
+      <w:pPr>
+        <w:pStyle w:val="ListParagraph"/>
+      </w:pPr>
+      <w:proofErr w:type="gramStart"/>
+      <w:r>
+        <w:t>animal</w:t>
+      </w:r>
+      <w:proofErr w:type="gramEnd"/>
+      <w:r>
+        <w:t>!=</w:t>
+      </w:r>
+      <w:proofErr w:type="spellStart"/>
+      <w:r>
+        <w:t>Animal.new</w:t>
+      </w:r>
+      <w:proofErr w:type="spellEnd"/>
+    </w:p>
+    <w:p>
+      <w:pPr>
+        <w:pStyle w:val="ListParagraph"/>
+      </w:pPr>
+      <w:proofErr w:type="gramStart"/>
+      <w:r>
+        <w:t>animal1.noise</w:t>
+      </w:r>
+      <w:proofErr w:type="gramEnd"/>
+      <w:r>
+        <w:t xml:space="preserve"> = “Moo!”</w:t>
+      </w:r>
+    </w:p>
+    <w:p>
+      <w:pPr>
+        <w:pStyle w:val="ListParagraph"/>
+      </w:pPr>
+      <w:proofErr w:type="gramStart"/>
+      <w:r>
+        <w:t>animal1.name</w:t>
+      </w:r>
+      <w:proofErr w:type="gramEnd"/>
+      <w:r>
+        <w:t>= “Steve”</w:t>
+      </w:r>
+    </w:p>
+    <w:p>
+      <w:pPr>
+        <w:pStyle w:val="ListParagraph"/>
+      </w:pPr>
+      <w:r>
+        <w:t>puts animal1.name</w:t>
+      </w:r>
       <w:bookmarkStart w:id="0" w:name="_GoBack"/>
-      <w:r>
-        <w:rPr>
-          <w:u w:val="single"/>
-        </w:rPr>
-        <w:t>Operators:</w:t>
-      </w:r>
-    </w:p>
-    <w:bookmarkEnd w:id="0"/>
-    <w:p>
-      <w:r>
-        <w:t xml:space="preserve">Also methods like </w:t>
-      </w:r>
-      <w:proofErr w:type="gramStart"/>
-      <w:r>
-        <w:t>+ ,</w:t>
-      </w:r>
-      <w:proofErr w:type="gramEnd"/>
-      <w:r>
-        <w:t xml:space="preserve"> - , etc.</w:t>
-      </w:r>
-    </w:p>
-    <w:p>
-      <w:r>
-        <w:t>They have syntactic sugar vs. syntactic vinegar</w:t>
-      </w:r>
-    </w:p>
-    <w:p/>
-    <w:p>
-      <w:r>
-        <w:t>Syntactic sugar</w:t>
-      </w:r>
-      <w:r>
-        <w:tab/>
-      </w:r>
-      <w:r>
-        <w:tab/>
-      </w:r>
-      <w:r>
-        <w:tab/>
-        <w:t>Syntactic vinegar (what ruby does)</w:t>
-      </w:r>
-    </w:p>
-    <w:p>
-      <w:r>
-        <w:t>8 + 2</w:t>
-      </w:r>
-      <w:r>
-        <w:tab/>
-      </w:r>
-      <w:r>
-        <w:tab/>
-      </w:r>
-      <w:r>
-        <w:tab/>
-      </w:r>
-      <w:r>
-        <w:tab/>
-      </w:r>
-      <w:r>
-        <w:tab/>
-        <w:t>8</w:t>
-      </w:r>
-      <w:proofErr w:type="gramStart"/>
-      <w:r>
-        <w:t>.+</w:t>
-      </w:r>
-      <w:proofErr w:type="gramEnd"/>
-      <w:r>
-        <w:t>(2)</w:t>
-      </w:r>
-    </w:p>
-    <w:p>
-      <w:r>
-        <w:t>8-2</w:t>
-      </w:r>
-      <w:r>
-        <w:tab/>
-      </w:r>
-      <w:r>
-        <w:tab/>
-      </w:r>
-      <w:r>
-        <w:tab/>
-      </w:r>
-      <w:r>
-        <w:tab/>
-      </w:r>
-      <w:r>
-        <w:tab/>
-        <w:t>8</w:t>
-      </w:r>
-      <w:proofErr w:type="gramStart"/>
-      <w:r>
-        <w:t>.-</w:t>
-      </w:r>
-      <w:proofErr w:type="gramEnd"/>
-      <w:r>
-        <w:t>(2)</w:t>
-      </w:r>
-    </w:p>
-    <w:p>
-      <w:proofErr w:type="gramStart"/>
-      <w:r>
-        <w:t>array</w:t>
-      </w:r>
-      <w:proofErr w:type="gramEnd"/>
-      <w:r>
-        <w:t>&lt;&lt;4</w:t>
-      </w:r>
-      <w:r>
-        <w:tab/>
-      </w:r>
-      <w:r>
-        <w:tab/>
-      </w:r>
-      <w:r>
-        <w:tab/>
-      </w:r>
-      <w:r>
-        <w:tab/>
-        <w:t>array.&lt;&lt;(4)</w:t>
-      </w:r>
-    </w:p>
-    <w:p>
-      <w:proofErr w:type="gramStart"/>
-      <w:r>
-        <w:t>array</w:t>
-      </w:r>
-      <w:proofErr w:type="gramEnd"/>
-      <w:r>
-        <w:t>[2] = ‘x’</w:t>
-      </w:r>
-      <w:r>
-        <w:tab/>
-      </w:r>
-      <w:r>
-        <w:tab/>
-      </w:r>
-      <w:r>
-        <w:tab/>
-      </w:r>
-      <w:r>
-        <w:tab/>
-        <w:t>array.[] = (2, ‘x’)</w:t>
-      </w:r>
-    </w:p>
-    <w:p/>
-    <w:p>
-      <w:proofErr w:type="gramStart"/>
-      <w:r>
-        <w:t>a</w:t>
-      </w:r>
-      <w:proofErr w:type="gramEnd"/>
-      <w:r>
-        <w:t xml:space="preserve"> variable is not an object</w:t>
-      </w:r>
-    </w:p>
-    <w:p/>
-    <w:p>
-      <w:pPr>
-        <w:pStyle w:val="ListParagraph"/>
-      </w:pPr>
-      <w:r>
-        <w:tab/>
-      </w:r>
+      <w:bookmarkEnd w:id="0"/>
+    </w:p>
+    <w:p>
+      <w:pPr>
+        <w:pStyle w:val="ListParagraph"/>
+      </w:pPr>
+      <w:proofErr w:type="gramStart"/>
+      <w:r>
+        <w:t>animal1.color</w:t>
+      </w:r>
+      <w:proofErr w:type="gramEnd"/>
+      <w:r>
+        <w:t xml:space="preserve"> = “black”</w:t>
+      </w:r>
+    </w:p>
+    <w:p>
+      <w:pPr>
+        <w:pStyle w:val="ListParagraph"/>
+      </w:pPr>
+      <w:proofErr w:type="gramStart"/>
+      <w:r>
+        <w:t>puts</w:t>
+      </w:r>
+      <w:proofErr w:type="gramEnd"/>
+      <w:r>
+        <w:t xml:space="preserve"> animal1.color</w:t>
+      </w:r>
+    </w:p>
+    <w:p>
+      <w:pPr>
+        <w:pStyle w:val="ListParagraph"/>
+      </w:pPr>
+      <w:proofErr w:type="gramStart"/>
+      <w:r>
+        <w:t>puts</w:t>
+      </w:r>
+      <w:proofErr w:type="gramEnd"/>
+      <w:r>
+        <w:t xml:space="preserve"> animal1.legs</w:t>
+      </w:r>
+    </w:p>
+    <w:p>
+      <w:pPr>
+        <w:pStyle w:val="ListParagraph"/>
+      </w:pPr>
+      <w:proofErr w:type="gramStart"/>
+      <w:r>
+        <w:t>puts</w:t>
+      </w:r>
+      <w:proofErr w:type="gramEnd"/>
+      <w:r>
+        <w:t xml:space="preserve"> animal1.noise</w:t>
+      </w:r>
+    </w:p>
+    <w:p>
+      <w:pPr>
+        <w:pStyle w:val="ListParagraph"/>
+      </w:pPr>
+    </w:p>
+    <w:p>
+      <w:pPr>
+        <w:pStyle w:val="ListParagraph"/>
+      </w:pPr>
+      <w:r>
+        <w:tab/>
+      </w:r>
+      <w:r>
+        <w:tab/>
+      </w:r>
+    </w:p>
+    <w:p>
+      <w:pPr>
+        <w:pStyle w:val="ListParagraph"/>
+      </w:pPr>
     </w:p>
     <w:sectPr>
       <w:pgSz w:w="12240" w:h="15840"/>
@@ -4714,9 +6297,9 @@
 <file path=word/numbering.xml><?xml version="1.0" encoding="utf-8"?>
 <w:numbering xmlns:wpc="http://schemas.microsoft.com/office/word/2010/wordprocessingCanvas" xmlns:mo="http://schemas.microsoft.com/office/mac/office/2008/main" xmlns:mc="http://schemas.openxmlformats.org/markup-compatibility/2006" xmlns:mv="urn:schemas-microsoft-com:mac:vml" xmlns:o="urn:schemas-microsoft-com:office:office" xmlns:r="http://schemas.openxmlformats.org/officeDocument/2006/relationships" xmlns:m="http://schemas.openxmlformats.org/officeDocument/2006/math" xmlns:v="urn:schemas-microsoft-com:vml" xmlns:wp14="http://schemas.microsoft.com/office/word/2010/wordprocessingDrawing" xmlns:wp="http://schemas.openxmlformats.org/drawingml/2006/wordprocessingDrawing" xmlns:w10="urn:schemas-microsoft-com:office:word" xmlns:w="http://schemas.openxmlformats.org/wordprocessingml/2006/main" xmlns:w14="http://schemas.microsoft.com/office/word/2010/wordml" xmlns:wpg="http://schemas.microsoft.com/office/word/2010/wordprocessingGroup" xmlns:wpi="http://schemas.microsoft.com/office/word/2010/wordprocessingInk" xmlns:wne="http://schemas.microsoft.com/office/word/2006/wordml" xmlns:wps="http://schemas.microsoft.com/office/word/2010/wordprocessingShape" mc:Ignorable="w14 wp14">
   <w:abstractNum w:abstractNumId="0">
-    <w:nsid w:val="1CC14390"/>
+    <w:nsid w:val="0CE156BF"/>
     <w:multiLevelType w:val="hybridMultilevel"/>
-    <w:tmpl w:val="6DDE3588"/>
+    <w:tmpl w:val="3D369676"/>
     <w:lvl w:ilvl="0" w:tplc="0409000F">
       <w:start w:val="1"/>
       <w:numFmt w:val="decimal"/>
@@ -4803,6 +6386,95 @@
     </w:lvl>
   </w:abstractNum>
   <w:abstractNum w:abstractNumId="1">
+    <w:nsid w:val="1CC14390"/>
+    <w:multiLevelType w:val="hybridMultilevel"/>
+    <w:tmpl w:val="6DDE3588"/>
+    <w:lvl w:ilvl="0" w:tplc="0409000F">
+      <w:start w:val="1"/>
+      <w:numFmt w:val="decimal"/>
+      <w:lvlText w:val="%1."/>
+      <w:lvlJc w:val="left"/>
+      <w:pPr>
+        <w:ind w:left="720" w:hanging="360"/>
+      </w:pPr>
+      <w:rPr>
+        <w:rFonts w:hint="default"/>
+      </w:rPr>
+    </w:lvl>
+    <w:lvl w:ilvl="1" w:tplc="04090019" w:tentative="1">
+      <w:start w:val="1"/>
+      <w:numFmt w:val="lowerLetter"/>
+      <w:lvlText w:val="%2."/>
+      <w:lvlJc w:val="left"/>
+      <w:pPr>
+        <w:ind w:left="1440" w:hanging="360"/>
+      </w:pPr>
+    </w:lvl>
+    <w:lvl w:ilvl="2" w:tplc="0409001B" w:tentative="1">
+      <w:start w:val="1"/>
+      <w:numFmt w:val="lowerRoman"/>
+      <w:lvlText w:val="%3."/>
+      <w:lvlJc w:val="right"/>
+      <w:pPr>
+        <w:ind w:left="2160" w:hanging="180"/>
+      </w:pPr>
+    </w:lvl>
+    <w:lvl w:ilvl="3" w:tplc="0409000F" w:tentative="1">
+      <w:start w:val="1"/>
+      <w:numFmt w:val="decimal"/>
+      <w:lvlText w:val="%4."/>
+      <w:lvlJc w:val="left"/>
+      <w:pPr>
+        <w:ind w:left="2880" w:hanging="360"/>
+      </w:pPr>
+    </w:lvl>
+    <w:lvl w:ilvl="4" w:tplc="04090019" w:tentative="1">
+      <w:start w:val="1"/>
+      <w:numFmt w:val="lowerLetter"/>
+      <w:lvlText w:val="%5."/>
+      <w:lvlJc w:val="left"/>
+      <w:pPr>
+        <w:ind w:left="3600" w:hanging="360"/>
+      </w:pPr>
+    </w:lvl>
+    <w:lvl w:ilvl="5" w:tplc="0409001B" w:tentative="1">
+      <w:start w:val="1"/>
+      <w:numFmt w:val="lowerRoman"/>
+      <w:lvlText w:val="%6."/>
+      <w:lvlJc w:val="right"/>
+      <w:pPr>
+        <w:ind w:left="4320" w:hanging="180"/>
+      </w:pPr>
+    </w:lvl>
+    <w:lvl w:ilvl="6" w:tplc="0409000F" w:tentative="1">
+      <w:start w:val="1"/>
+      <w:numFmt w:val="decimal"/>
+      <w:lvlText w:val="%7."/>
+      <w:lvlJc w:val="left"/>
+      <w:pPr>
+        <w:ind w:left="5040" w:hanging="360"/>
+      </w:pPr>
+    </w:lvl>
+    <w:lvl w:ilvl="7" w:tplc="04090019" w:tentative="1">
+      <w:start w:val="1"/>
+      <w:numFmt w:val="lowerLetter"/>
+      <w:lvlText w:val="%8."/>
+      <w:lvlJc w:val="left"/>
+      <w:pPr>
+        <w:ind w:left="5760" w:hanging="360"/>
+      </w:pPr>
+    </w:lvl>
+    <w:lvl w:ilvl="8" w:tplc="0409001B" w:tentative="1">
+      <w:start w:val="1"/>
+      <w:numFmt w:val="lowerRoman"/>
+      <w:lvlText w:val="%9."/>
+      <w:lvlJc w:val="right"/>
+      <w:pPr>
+        <w:ind w:left="6480" w:hanging="180"/>
+      </w:pPr>
+    </w:lvl>
+  </w:abstractNum>
+  <w:abstractNum w:abstractNumId="2">
     <w:nsid w:val="2E5D6CFF"/>
     <w:multiLevelType w:val="hybridMultilevel"/>
     <w:tmpl w:val="1FD20944"/>
@@ -4914,7 +6586,7 @@
       </w:rPr>
     </w:lvl>
   </w:abstractNum>
-  <w:abstractNum w:abstractNumId="2">
+  <w:abstractNum w:abstractNumId="3">
     <w:nsid w:val="310E1BD9"/>
     <w:multiLevelType w:val="hybridMultilevel"/>
     <w:tmpl w:val="BE903ED4"/>
@@ -5003,7 +6675,7 @@
       </w:pPr>
     </w:lvl>
   </w:abstractNum>
-  <w:abstractNum w:abstractNumId="3">
+  <w:abstractNum w:abstractNumId="4">
     <w:nsid w:val="6B637FAD"/>
     <w:multiLevelType w:val="hybridMultilevel"/>
     <w:tmpl w:val="30382E08"/>
@@ -5092,7 +6764,7 @@
       </w:pPr>
     </w:lvl>
   </w:abstractNum>
-  <w:abstractNum w:abstractNumId="4">
+  <w:abstractNum w:abstractNumId="5">
     <w:nsid w:val="734330B2"/>
     <w:multiLevelType w:val="hybridMultilevel"/>
     <w:tmpl w:val="820A36B8"/>
@@ -5181,7 +6853,7 @@
       </w:pPr>
     </w:lvl>
   </w:abstractNum>
-  <w:abstractNum w:abstractNumId="5">
+  <w:abstractNum w:abstractNumId="6">
     <w:nsid w:val="7CAC37DF"/>
     <w:multiLevelType w:val="hybridMultilevel"/>
     <w:tmpl w:val="9B2A056A"/>
@@ -5294,7 +6966,7 @@
       </w:rPr>
     </w:lvl>
   </w:abstractNum>
-  <w:abstractNum w:abstractNumId="6">
+  <w:abstractNum w:abstractNumId="7">
     <w:nsid w:val="7E607700"/>
     <w:multiLevelType w:val="hybridMultilevel"/>
     <w:tmpl w:val="6D2A6168"/>
@@ -5384,24 +7056,27 @@
     </w:lvl>
   </w:abstractNum>
   <w:num w:numId="1">
+    <w:abstractNumId w:val="5"/>
+  </w:num>
+  <w:num w:numId="2">
+    <w:abstractNumId w:val="6"/>
+  </w:num>
+  <w:num w:numId="3">
+    <w:abstractNumId w:val="2"/>
+  </w:num>
+  <w:num w:numId="4">
+    <w:abstractNumId w:val="7"/>
+  </w:num>
+  <w:num w:numId="5">
+    <w:abstractNumId w:val="3"/>
+  </w:num>
+  <w:num w:numId="6">
     <w:abstractNumId w:val="4"/>
   </w:num>
-  <w:num w:numId="2">
-    <w:abstractNumId w:val="5"/>
-  </w:num>
-  <w:num w:numId="3">
+  <w:num w:numId="7">
     <w:abstractNumId w:val="1"/>
   </w:num>
-  <w:num w:numId="4">
-    <w:abstractNumId w:val="6"/>
-  </w:num>
-  <w:num w:numId="5">
-    <w:abstractNumId w:val="2"/>
-  </w:num>
-  <w:num w:numId="6">
-    <w:abstractNumId w:val="3"/>
-  </w:num>
-  <w:num w:numId="7">
+  <w:num w:numId="8">
     <w:abstractNumId w:val="0"/>
   </w:num>
 </w:numbering>

--- a/LYNDA NOTES.docx
+++ b/LYNDA NOTES.docx
@@ -4985,8 +4985,14 @@
     <w:p>
       <w:pPr>
         <w:pStyle w:val="ListParagraph"/>
-      </w:pPr>
-      <w:r>
+        <w:rPr>
+          <w:u w:val="single"/>
+        </w:rPr>
+      </w:pPr>
+      <w:r>
+        <w:rPr>
+          <w:u w:val="single"/>
+        </w:rPr>
         <w:t>Attributes:</w:t>
       </w:r>
     </w:p>
@@ -5148,7 +5154,13 @@
         <w:pStyle w:val="ListParagraph"/>
       </w:pPr>
       <w:r>
-        <w:t>Attribute Methods:</w:t>
+        <w:rPr>
+          <w:u w:val="single"/>
+        </w:rPr>
+        <w:t>Attribute Methods</w:t>
+      </w:r>
+      <w:r>
+        <w:t>:</w:t>
       </w:r>
     </w:p>
     <w:p>
@@ -5521,8 +5533,14 @@
     <w:p>
       <w:pPr>
         <w:pStyle w:val="ListParagraph"/>
-      </w:pPr>
-      <w:r>
+        <w:rPr>
+          <w:u w:val="single"/>
+        </w:rPr>
+      </w:pPr>
+      <w:r>
+        <w:rPr>
+          <w:u w:val="single"/>
+        </w:rPr>
         <w:t>Initialize Method:</w:t>
       </w:r>
     </w:p>
@@ -6207,60 +6225,1550 @@
       <w:r>
         <w:t>puts animal1.name</w:t>
       </w:r>
+    </w:p>
+    <w:p>
+      <w:pPr>
+        <w:pStyle w:val="ListParagraph"/>
+      </w:pPr>
+      <w:proofErr w:type="gramStart"/>
+      <w:r>
+        <w:t>animal1.color</w:t>
+      </w:r>
+      <w:proofErr w:type="gramEnd"/>
+      <w:r>
+        <w:t xml:space="preserve"> = “black”</w:t>
+      </w:r>
+    </w:p>
+    <w:p>
+      <w:pPr>
+        <w:pStyle w:val="ListParagraph"/>
+      </w:pPr>
+      <w:proofErr w:type="gramStart"/>
+      <w:r>
+        <w:t>puts</w:t>
+      </w:r>
+      <w:proofErr w:type="gramEnd"/>
+      <w:r>
+        <w:t xml:space="preserve"> animal1.color</w:t>
+      </w:r>
+    </w:p>
+    <w:p>
+      <w:pPr>
+        <w:pStyle w:val="ListParagraph"/>
+      </w:pPr>
+      <w:proofErr w:type="gramStart"/>
+      <w:r>
+        <w:t>puts</w:t>
+      </w:r>
+      <w:proofErr w:type="gramEnd"/>
+      <w:r>
+        <w:t xml:space="preserve"> animal1.legs</w:t>
+      </w:r>
+    </w:p>
+    <w:p>
+      <w:pPr>
+        <w:pStyle w:val="ListParagraph"/>
+      </w:pPr>
+      <w:proofErr w:type="gramStart"/>
+      <w:r>
+        <w:t>puts</w:t>
+      </w:r>
+      <w:proofErr w:type="gramEnd"/>
+      <w:r>
+        <w:t xml:space="preserve"> animal1.noise</w:t>
+      </w:r>
+    </w:p>
+    <w:p>
+      <w:proofErr w:type="gramStart"/>
+      <w:r>
+        <w:t>class</w:t>
+      </w:r>
+      <w:proofErr w:type="gramEnd"/>
+      <w:r>
+        <w:t>&lt;Cow&lt;Animal – so anything that goes in here will also inherit from the Animal class</w:t>
+      </w:r>
+    </w:p>
+    <w:p>
+      <w:proofErr w:type="spellStart"/>
+      <w:proofErr w:type="gramStart"/>
+      <w:r>
+        <w:t>maisie</w:t>
+      </w:r>
+      <w:proofErr w:type="spellEnd"/>
+      <w:proofErr w:type="gramEnd"/>
+      <w:r>
+        <w:t xml:space="preserve"> = </w:t>
+      </w:r>
+      <w:proofErr w:type="spellStart"/>
+      <w:r>
+        <w:t>Cow.new</w:t>
+      </w:r>
+      <w:proofErr w:type="spellEnd"/>
+      <w:r>
+        <w:t xml:space="preserve"> (“Moo!”)</w:t>
+      </w:r>
+    </w:p>
+    <w:p>
+      <w:r>
+        <w:tab/>
+      </w:r>
+      <w:proofErr w:type="gramStart"/>
+      <w:r>
+        <w:t>puts</w:t>
+      </w:r>
+      <w:proofErr w:type="gramEnd"/>
+      <w:r>
+        <w:t xml:space="preserve"> </w:t>
+      </w:r>
+      <w:proofErr w:type="spellStart"/>
+      <w:r>
+        <w:t>maisie.noise</w:t>
+      </w:r>
+      <w:proofErr w:type="spellEnd"/>
+    </w:p>
+    <w:p>
+      <w:r>
+        <w:tab/>
+      </w:r>
+      <w:proofErr w:type="gramStart"/>
+      <w:r>
+        <w:t>puts</w:t>
+      </w:r>
+      <w:proofErr w:type="gramEnd"/>
+      <w:r>
+        <w:t xml:space="preserve"> animal1.class    -  if you want to pass in a noise</w:t>
+      </w:r>
+    </w:p>
+    <w:p/>
+    <w:p>
+      <w:r>
+        <w:t>CAN INHERIT FROM 1 AND ONLY 1 SUPERCLASS!!!!</w:t>
+      </w:r>
+    </w:p>
+    <w:p/>
+    <w:p>
+      <w:pPr>
+        <w:rPr>
+          <w:u w:val="single"/>
+        </w:rPr>
+      </w:pPr>
+      <w:r>
+        <w:rPr>
+          <w:u w:val="single"/>
+        </w:rPr>
+        <w:t>Subclass Overriding:</w:t>
+      </w:r>
+    </w:p>
+    <w:p/>
+    <w:p>
+      <w:r>
+        <w:t>Everything from parent class but a few behaviors maybe you don’t want</w:t>
+      </w:r>
+    </w:p>
+    <w:p/>
+    <w:p>
+      <w:proofErr w:type="gramStart"/>
+      <w:r>
+        <w:t>class</w:t>
+      </w:r>
+      <w:proofErr w:type="gramEnd"/>
+      <w:r>
+        <w:t xml:space="preserve"> Cow&lt;Animal</w:t>
+      </w:r>
+    </w:p>
+    <w:p>
+      <w:r>
+        <w:tab/>
+      </w:r>
+      <w:proofErr w:type="spellStart"/>
+      <w:proofErr w:type="gramStart"/>
+      <w:r>
+        <w:t>def</w:t>
+      </w:r>
+      <w:proofErr w:type="spellEnd"/>
+      <w:proofErr w:type="gramEnd"/>
+      <w:r>
+        <w:t xml:space="preserve"> color</w:t>
+      </w:r>
+    </w:p>
+    <w:p>
+      <w:r>
+        <w:tab/>
+      </w:r>
+      <w:r>
+        <w:tab/>
+        <w:t>“The color of the cow is #{@color}.”</w:t>
+      </w:r>
+    </w:p>
+    <w:p>
+      <w:r>
+        <w:tab/>
+      </w:r>
+      <w:proofErr w:type="gramStart"/>
+      <w:r>
+        <w:t>end</w:t>
+      </w:r>
+      <w:proofErr w:type="gramEnd"/>
+    </w:p>
+    <w:p>
+      <w:r>
+        <w:tab/>
+      </w:r>
+      <w:proofErr w:type="spellStart"/>
+      <w:proofErr w:type="gramStart"/>
+      <w:r>
+        <w:t>def</w:t>
+      </w:r>
+      <w:proofErr w:type="spellEnd"/>
+      <w:proofErr w:type="gramEnd"/>
+      <w:r>
+        <w:t xml:space="preserve"> color</w:t>
+      </w:r>
+    </w:p>
+    <w:p>
+      <w:r>
+        <w:tab/>
+      </w:r>
+      <w:r>
+        <w:tab/>
+        <w:t>“My color is #{@color}.”</w:t>
+      </w:r>
+    </w:p>
+    <w:p>
+      <w:r>
+        <w:tab/>
+      </w:r>
+      <w:proofErr w:type="gramStart"/>
+      <w:r>
+        <w:t>end</w:t>
+      </w:r>
+      <w:proofErr w:type="gramEnd"/>
+      <w:r>
+        <w:tab/>
+      </w:r>
+      <w:r>
+        <w:tab/>
+        <w:t>the last method wins!!</w:t>
+      </w:r>
+    </w:p>
+    <w:p/>
+    <w:p/>
+    <w:p>
+      <w:proofErr w:type="gramStart"/>
+      <w:r>
+        <w:t>x</w:t>
+      </w:r>
+      <w:proofErr w:type="gramEnd"/>
+      <w:r>
+        <w:t xml:space="preserve"> = [1,2,3] =&gt; [1,2,3]</w:t>
+      </w:r>
+    </w:p>
+    <w:p>
+      <w:proofErr w:type="spellStart"/>
+      <w:proofErr w:type="gramStart"/>
+      <w:r>
+        <w:t>x</w:t>
+      </w:r>
+      <w:proofErr w:type="gramEnd"/>
+      <w:r>
+        <w:t>.to_s</w:t>
+      </w:r>
+      <w:proofErr w:type="spellEnd"/>
+      <w:r>
+        <w:t xml:space="preserve">  =&gt; “123”</w:t>
+      </w:r>
+    </w:p>
+    <w:p>
+      <w:proofErr w:type="gramStart"/>
+      <w:r>
+        <w:t>class</w:t>
+      </w:r>
+      <w:proofErr w:type="gramEnd"/>
+      <w:r>
+        <w:t xml:space="preserve"> Array</w:t>
+      </w:r>
+    </w:p>
+    <w:p>
+      <w:r>
+        <w:tab/>
+      </w:r>
+      <w:proofErr w:type="spellStart"/>
+      <w:proofErr w:type="gramStart"/>
+      <w:r>
+        <w:t>def</w:t>
+      </w:r>
+      <w:proofErr w:type="spellEnd"/>
+      <w:proofErr w:type="gramEnd"/>
+      <w:r>
+        <w:t xml:space="preserve"> </w:t>
+      </w:r>
+      <w:proofErr w:type="spellStart"/>
+      <w:r>
+        <w:t>to_s</w:t>
+      </w:r>
+      <w:proofErr w:type="spellEnd"/>
+    </w:p>
+    <w:p>
+      <w:r>
+        <w:tab/>
+      </w:r>
+      <w:proofErr w:type="spellStart"/>
+      <w:proofErr w:type="gramStart"/>
+      <w:r>
+        <w:t>self.join</w:t>
+      </w:r>
+      <w:proofErr w:type="spellEnd"/>
+      <w:proofErr w:type="gramEnd"/>
+      <w:r>
+        <w:t>(,)</w:t>
+      </w:r>
+      <w:r>
+        <w:tab/>
+      </w:r>
+      <w:r>
+        <w:tab/>
+      </w:r>
+      <w:r>
+        <w:tab/>
+        <w:t>we can override or change the behavior</w:t>
+      </w:r>
+    </w:p>
+    <w:p>
+      <w:r>
+        <w:tab/>
+      </w:r>
+      <w:proofErr w:type="gramStart"/>
+      <w:r>
+        <w:t>end</w:t>
+      </w:r>
+      <w:proofErr w:type="gramEnd"/>
+      <w:r>
+        <w:tab/>
+      </w:r>
+      <w:r>
+        <w:tab/>
+      </w:r>
+      <w:r>
+        <w:tab/>
+      </w:r>
+      <w:r>
+        <w:tab/>
+        <w:t>or methods anytime even including the Ruby</w:t>
+      </w:r>
+    </w:p>
+    <w:p>
+      <w:proofErr w:type="gramStart"/>
+      <w:r>
+        <w:t>end</w:t>
+      </w:r>
+      <w:proofErr w:type="gramEnd"/>
+      <w:r>
+        <w:tab/>
+      </w:r>
+      <w:r>
+        <w:tab/>
+      </w:r>
+      <w:r>
+        <w:tab/>
+      </w:r>
+      <w:r>
+        <w:tab/>
+      </w:r>
+      <w:r>
+        <w:tab/>
+        <w:t>core library</w:t>
+      </w:r>
+    </w:p>
+    <w:p>
+      <w:proofErr w:type="spellStart"/>
+      <w:proofErr w:type="gramStart"/>
+      <w:r>
+        <w:t>x</w:t>
+      </w:r>
+      <w:proofErr w:type="gramEnd"/>
+      <w:r>
+        <w:t>.to_s</w:t>
+      </w:r>
+      <w:proofErr w:type="spellEnd"/>
+      <w:r>
+        <w:t xml:space="preserve"> =&gt; “1,2,3”</w:t>
+      </w:r>
+    </w:p>
+    <w:p/>
+    <w:p/>
+    <w:p/>
+    <w:p>
+      <w:pPr>
+        <w:rPr>
+          <w:u w:val="single"/>
+        </w:rPr>
+      </w:pPr>
+      <w:r>
+        <w:rPr>
+          <w:u w:val="single"/>
+        </w:rPr>
+        <w:t>Class Inheritance:</w:t>
+      </w:r>
+    </w:p>
+    <w:p/>
+    <w:p>
+      <w:r>
+        <w:t>Inheriting methods/attributes of another class</w:t>
+      </w:r>
+    </w:p>
+    <w:p>
+      <w:r>
+        <w:t>Superclass is like the parent, and subclass is like the children</w:t>
+      </w:r>
+    </w:p>
+    <w:p>
+      <w:r>
+        <w:tab/>
+      </w:r>
+      <w:r>
+        <w:tab/>
+      </w:r>
+      <w:r>
+        <w:tab/>
+        <w:t xml:space="preserve">Before we did:    </w:t>
+      </w:r>
+      <w:r>
+        <w:tab/>
+        <w:t>class</w:t>
+      </w:r>
+      <w:r>
+        <w:t xml:space="preserve"> - Animal</w:t>
+      </w:r>
+    </w:p>
+    <w:p>
+      <w:r>
+        <w:tab/>
+      </w:r>
+      <w:r>
+        <w:tab/>
+      </w:r>
+      <w:r>
+        <w:tab/>
+      </w:r>
+      <w:r>
+        <w:tab/>
+        <w:t>Instance</w:t>
+      </w:r>
+      <w:r>
+        <w:t>-- Cow</w:t>
+      </w:r>
+      <w:r>
+        <w:tab/>
+        <w:t>instance</w:t>
+      </w:r>
+      <w:r>
+        <w:t>-Pig</w:t>
+      </w:r>
+      <w:r>
+        <w:tab/>
+        <w:t>instance</w:t>
+      </w:r>
+      <w:r>
+        <w:t>-duck</w:t>
+      </w:r>
+    </w:p>
+    <w:p>
+      <w:r>
+        <w:tab/>
+      </w:r>
+      <w:r>
+        <w:tab/>
+      </w:r>
+      <w:r>
+        <w:tab/>
+        <w:t>Subclass –moo</w:t>
+      </w:r>
+      <w:r>
+        <w:tab/>
+        <w:t>subclass-oink</w:t>
+      </w:r>
+      <w:r>
+        <w:tab/>
+      </w:r>
+      <w:r>
+        <w:tab/>
+        <w:t>subclass – quack</w:t>
+      </w:r>
+    </w:p>
+    <w:p>
+      <w:r>
+        <w:t xml:space="preserve">All could inherit common </w:t>
+      </w:r>
+      <w:proofErr w:type="gramStart"/>
+      <w:r>
+        <w:t>behaviors  from</w:t>
+      </w:r>
+      <w:proofErr w:type="gramEnd"/>
+      <w:r>
+        <w:t xml:space="preserve"> the superclass but have their own behaviors too.</w:t>
+      </w:r>
+    </w:p>
+    <w:p/>
+    <w:p>
+      <w:pPr>
+        <w:rPr>
+          <w:u w:val="single"/>
+        </w:rPr>
+      </w:pPr>
+      <w:r>
+        <w:rPr>
+          <w:u w:val="single"/>
+        </w:rPr>
+        <w:t>Accessing the Superclass:</w:t>
+      </w:r>
+    </w:p>
+    <w:p/>
+    <w:p>
+      <w:r>
+        <w:t>Sometimes we don’t want to override completely and we can do that with “super”</w:t>
+      </w:r>
+    </w:p>
+    <w:p/>
+    <w:p>
+      <w:proofErr w:type="gramStart"/>
+      <w:r>
+        <w:t>class</w:t>
+      </w:r>
+      <w:proofErr w:type="gramEnd"/>
+      <w:r>
+        <w:t xml:space="preserve"> Pig&lt;Animal</w:t>
+      </w:r>
+    </w:p>
+    <w:p>
+      <w:r>
+        <w:tab/>
+      </w:r>
+      <w:proofErr w:type="spellStart"/>
+      <w:proofErr w:type="gramStart"/>
+      <w:r>
+        <w:t>def</w:t>
+      </w:r>
+      <w:proofErr w:type="spellEnd"/>
+      <w:proofErr w:type="gramEnd"/>
+      <w:r>
+        <w:t xml:space="preserve"> noise</w:t>
+      </w:r>
+    </w:p>
+    <w:p>
+      <w:r>
+        <w:tab/>
+      </w:r>
+      <w:r>
+        <w:tab/>
+        <w:t>“Hello”  - you could insert super here instead and it will do whatever</w:t>
+      </w:r>
+    </w:p>
+    <w:p>
+      <w:r>
+        <w:tab/>
+      </w:r>
+      <w:proofErr w:type="gramStart"/>
+      <w:r>
+        <w:t>end</w:t>
+      </w:r>
+      <w:proofErr w:type="gramEnd"/>
+      <w:r>
+        <w:tab/>
+      </w:r>
+      <w:r>
+        <w:tab/>
+      </w:r>
+      <w:r>
+        <w:tab/>
+        <w:t>the parent/superclass was going to do; Ruby sees this as</w:t>
+      </w:r>
+    </w:p>
+    <w:p>
+      <w:proofErr w:type="gramStart"/>
+      <w:r>
+        <w:t>end</w:t>
+      </w:r>
+      <w:proofErr w:type="gramEnd"/>
+      <w:r>
+        <w:tab/>
+      </w:r>
+      <w:r>
+        <w:tab/>
+      </w:r>
+      <w:r>
+        <w:tab/>
+      </w:r>
+      <w:r>
+        <w:tab/>
+      </w:r>
+      <w:r>
+        <w:tab/>
+      </w:r>
+      <w:r>
+        <w:tab/>
+      </w:r>
+      <w:r>
+        <w:tab/>
+      </w:r>
+      <w:r>
+        <w:tab/>
+        <w:t>as return “Hello”</w:t>
+      </w:r>
+    </w:p>
+    <w:p>
+      <w:r>
+        <w:t xml:space="preserve"> Wilbur = </w:t>
+      </w:r>
+      <w:proofErr w:type="spellStart"/>
+      <w:r>
+        <w:t>Pig.new</w:t>
+      </w:r>
+      <w:proofErr w:type="spellEnd"/>
+      <w:r>
+        <w:t xml:space="preserve"> (“Oink!”)</w:t>
+      </w:r>
+    </w:p>
+    <w:p>
+      <w:r>
+        <w:t xml:space="preserve">Puts </w:t>
+      </w:r>
+      <w:proofErr w:type="spellStart"/>
+      <w:r>
+        <w:t>Wilbur.noise</w:t>
+      </w:r>
+      <w:proofErr w:type="spellEnd"/>
+      <w:r>
+        <w:t xml:space="preserve"> – this will return “Hello”; so if you wanted </w:t>
+      </w:r>
+      <w:proofErr w:type="gramStart"/>
+      <w:r>
+        <w:t>both  you</w:t>
+      </w:r>
+      <w:proofErr w:type="gramEnd"/>
+      <w:r>
+        <w:t xml:space="preserve"> would do:</w:t>
+      </w:r>
+    </w:p>
+    <w:p>
+      <w:r>
+        <w:tab/>
+      </w:r>
+      <w:proofErr w:type="spellStart"/>
+      <w:r>
+        <w:t>Parent_noise</w:t>
+      </w:r>
+      <w:proofErr w:type="spellEnd"/>
+      <w:r>
+        <w:t xml:space="preserve"> = super</w:t>
+      </w:r>
+    </w:p>
+    <w:p>
+      <w:r>
+        <w:tab/>
+        <w:t>Return “Hello and also #{@</w:t>
+      </w:r>
+      <w:proofErr w:type="spellStart"/>
+      <w:r>
+        <w:t>parent_noise</w:t>
+      </w:r>
+      <w:proofErr w:type="spellEnd"/>
+      <w:r>
+        <w:t>}”</w:t>
+      </w:r>
+    </w:p>
+    <w:p/>
+    <w:p>
+      <w:pPr>
+        <w:rPr>
+          <w:u w:val="single"/>
+        </w:rPr>
+      </w:pPr>
+      <w:r>
+        <w:rPr>
+          <w:u w:val="single"/>
+        </w:rPr>
+        <w:t>Modules:</w:t>
+      </w:r>
+    </w:p>
+    <w:p>
+      <w:r>
+        <w:t>Wrappers around ruby code; difference between this and classes is a module cannot have instances like classes can</w:t>
+      </w:r>
+    </w:p>
+    <w:p/>
+    <w:p>
+      <w:r>
+        <w:rPr>
+          <w:u w:val="single"/>
+        </w:rPr>
+        <w:t>1.  Namespaces</w:t>
+      </w:r>
+      <w:r>
+        <w:t xml:space="preserve"> – common use is when you’re open sourcing your code; class names that don’t conflict:</w:t>
+      </w:r>
+      <w:r>
+        <w:tab/>
+      </w:r>
+      <w:r>
+        <w:tab/>
+        <w:t>class Date</w:t>
+      </w:r>
+    </w:p>
+    <w:p>
+      <w:r>
+        <w:tab/>
+      </w:r>
+      <w:r>
+        <w:tab/>
+      </w:r>
+      <w:r>
+        <w:tab/>
+      </w:r>
+      <w:proofErr w:type="gramStart"/>
+      <w:r>
+        <w:t>end</w:t>
+      </w:r>
+      <w:proofErr w:type="gramEnd"/>
+    </w:p>
+    <w:p>
+      <w:r>
+        <w:t>This may need a wrapper since ruby can’t tell the difference between a calendar date and a human date for example.  So to fix this:</w:t>
+      </w:r>
+    </w:p>
+    <w:p>
+      <w:r>
+        <w:tab/>
+      </w:r>
+      <w:proofErr w:type="gramStart"/>
+      <w:r>
+        <w:t>dinner</w:t>
+      </w:r>
+      <w:proofErr w:type="gramEnd"/>
+      <w:r>
+        <w:t xml:space="preserve"> = </w:t>
+      </w:r>
+      <w:proofErr w:type="spellStart"/>
+      <w:r>
+        <w:t>Date.new</w:t>
+      </w:r>
+      <w:proofErr w:type="spellEnd"/>
+      <w:r>
+        <w:t xml:space="preserve">    make this one dinner = Romantic::</w:t>
+      </w:r>
+      <w:proofErr w:type="spellStart"/>
+      <w:r>
+        <w:t>Date.new</w:t>
+      </w:r>
+      <w:proofErr w:type="spellEnd"/>
+    </w:p>
+    <w:p>
+      <w:r>
+        <w:tab/>
+      </w:r>
+      <w:proofErr w:type="spellStart"/>
+      <w:proofErr w:type="gramStart"/>
+      <w:r>
+        <w:t>dinner.date</w:t>
+      </w:r>
+      <w:proofErr w:type="spellEnd"/>
+      <w:proofErr w:type="gramEnd"/>
+      <w:r>
+        <w:t xml:space="preserve"> = </w:t>
+      </w:r>
+      <w:proofErr w:type="spellStart"/>
+      <w:r>
+        <w:t>Date.new</w:t>
+      </w:r>
+      <w:proofErr w:type="spellEnd"/>
+      <w:r>
+        <w:t xml:space="preserve">     so Romantic is the wrapper</w:t>
+      </w:r>
+    </w:p>
+    <w:p/>
+    <w:p>
+      <w:proofErr w:type="spellStart"/>
+      <w:r>
+        <w:t>Namespacing</w:t>
+      </w:r>
+      <w:proofErr w:type="spellEnd"/>
+      <w:r>
+        <w:t xml:space="preserve"> can:</w:t>
+      </w:r>
+    </w:p>
+    <w:p>
+      <w:r>
+        <w:tab/>
+        <w:t>Keep class names distinct from standard ruby classes</w:t>
+      </w:r>
+    </w:p>
+    <w:p>
+      <w:r>
+        <w:tab/>
+        <w:t>Disambiguate your own class definitions</w:t>
+      </w:r>
+    </w:p>
+    <w:p>
+      <w:r>
+        <w:tab/>
+        <w:t>Ensure classes used in open source code won’t conflict</w:t>
+      </w:r>
+      <w:r>
+        <w:br/>
+      </w:r>
+    </w:p>
+    <w:p>
+      <w:pPr>
+        <w:pStyle w:val="ListParagraph"/>
+        <w:numPr>
+          <w:ilvl w:val="0"/>
+          <w:numId w:val="9"/>
+        </w:numPr>
+        <w:rPr>
+          <w:u w:val="single"/>
+        </w:rPr>
+      </w:pPr>
+      <w:r>
+        <w:rPr>
+          <w:u w:val="single"/>
+        </w:rPr>
+        <w:t>Mix-ins:</w:t>
+      </w:r>
+    </w:p>
+    <w:p>
+      <w:pPr>
+        <w:pStyle w:val="ListParagraph"/>
+      </w:pPr>
+      <w:r>
+        <w:t>Module functionality is inherited; ruby doesn’t let us have multiple inheritances from a superclass</w:t>
+      </w:r>
+    </w:p>
+    <w:p>
+      <w:pPr>
+        <w:pStyle w:val="ListParagraph"/>
+      </w:pPr>
+      <w:r>
+        <w:t>Ruby allows classes to inherit from one superclass</w:t>
+      </w:r>
+    </w:p>
+    <w:p>
+      <w:pPr>
+        <w:pStyle w:val="ListParagraph"/>
+      </w:pPr>
+      <w:r>
+        <w:t xml:space="preserve">If additional functionality if needed, it can be placed into a module and mixed in </w:t>
+      </w:r>
+    </w:p>
+    <w:p/>
+    <w:p>
+      <w:proofErr w:type="gramStart"/>
+      <w:r>
+        <w:t>module</w:t>
+      </w:r>
+      <w:proofErr w:type="gramEnd"/>
+      <w:r>
+        <w:t xml:space="preserve"> </w:t>
+      </w:r>
+      <w:proofErr w:type="spellStart"/>
+      <w:r>
+        <w:t>ContactInfo</w:t>
+      </w:r>
+      <w:proofErr w:type="spellEnd"/>
+    </w:p>
+    <w:p>
+      <w:r>
+        <w:tab/>
+      </w:r>
+      <w:proofErr w:type="spellStart"/>
+      <w:proofErr w:type="gramStart"/>
+      <w:r>
+        <w:t>attr</w:t>
+      </w:r>
+      <w:proofErr w:type="gramEnd"/>
+      <w:r>
+        <w:t>_accessor</w:t>
+      </w:r>
+      <w:proofErr w:type="spellEnd"/>
+      <w:r>
+        <w:t xml:space="preserve"> :</w:t>
+      </w:r>
+      <w:proofErr w:type="spellStart"/>
+      <w:r>
+        <w:t>first_name</w:t>
+      </w:r>
+      <w:proofErr w:type="spellEnd"/>
+      <w:r>
+        <w:t>, :</w:t>
+      </w:r>
+      <w:proofErr w:type="spellStart"/>
+      <w:r>
+        <w:t>last_name</w:t>
+      </w:r>
+      <w:proofErr w:type="spellEnd"/>
+      <w:r>
+        <w:t>, :city, :state, :</w:t>
+      </w:r>
+      <w:proofErr w:type="spellStart"/>
+      <w:r>
+        <w:t>zip_code</w:t>
+      </w:r>
+      <w:proofErr w:type="spellEnd"/>
+    </w:p>
+    <w:p>
+      <w:r>
+        <w:tab/>
+      </w:r>
+      <w:r>
+        <w:tab/>
+      </w:r>
+      <w:proofErr w:type="spellStart"/>
+      <w:proofErr w:type="gramStart"/>
+      <w:r>
+        <w:t>def</w:t>
+      </w:r>
+      <w:proofErr w:type="spellEnd"/>
+      <w:proofErr w:type="gramEnd"/>
+      <w:r>
+        <w:t xml:space="preserve"> </w:t>
+      </w:r>
+      <w:proofErr w:type="spellStart"/>
+      <w:r>
+        <w:t>full_name</w:t>
+      </w:r>
+      <w:proofErr w:type="spellEnd"/>
+    </w:p>
+    <w:p>
+      <w:r>
+        <w:tab/>
+      </w:r>
+      <w:r>
+        <w:tab/>
+      </w:r>
+      <w:r>
+        <w:tab/>
+      </w:r>
+      <w:proofErr w:type="gramStart"/>
+      <w:r>
+        <w:t>return</w:t>
+      </w:r>
+      <w:proofErr w:type="gramEnd"/>
+      <w:r>
+        <w:t xml:space="preserve"> @</w:t>
+      </w:r>
+      <w:proofErr w:type="spellStart"/>
+      <w:r>
+        <w:t>first_name</w:t>
+      </w:r>
+      <w:proofErr w:type="spellEnd"/>
+      <w:r>
+        <w:t>, + “ “ + @</w:t>
+      </w:r>
+      <w:proofErr w:type="spellStart"/>
+      <w:r>
+        <w:t>last_name</w:t>
+      </w:r>
+      <w:proofErr w:type="spellEnd"/>
+    </w:p>
+    <w:p>
+      <w:r>
+        <w:tab/>
+      </w:r>
+      <w:r>
+        <w:tab/>
+      </w:r>
+      <w:proofErr w:type="gramStart"/>
+      <w:r>
+        <w:t>end</w:t>
+      </w:r>
+      <w:proofErr w:type="gramEnd"/>
+    </w:p>
+    <w:p>
+      <w:r>
+        <w:tab/>
+      </w:r>
+      <w:r>
+        <w:tab/>
+      </w:r>
+      <w:proofErr w:type="spellStart"/>
+      <w:proofErr w:type="gramStart"/>
+      <w:r>
+        <w:t>def</w:t>
+      </w:r>
+      <w:proofErr w:type="spellEnd"/>
+      <w:proofErr w:type="gramEnd"/>
+      <w:r>
+        <w:t xml:space="preserve"> </w:t>
+      </w:r>
+      <w:proofErr w:type="spellStart"/>
+      <w:r>
+        <w:t>city_state_zip</w:t>
+      </w:r>
+      <w:proofErr w:type="spellEnd"/>
+    </w:p>
+    <w:p>
+      <w:r>
+        <w:tab/>
+      </w:r>
+      <w:r>
+        <w:tab/>
+      </w:r>
+      <w:r>
+        <w:tab/>
+      </w:r>
+      <w:proofErr w:type="spellStart"/>
+      <w:proofErr w:type="gramStart"/>
+      <w:r>
+        <w:t>csz</w:t>
+      </w:r>
+      <w:proofErr w:type="spellEnd"/>
+      <w:proofErr w:type="gramEnd"/>
+      <w:r>
+        <w:t xml:space="preserve"> = @city</w:t>
+      </w:r>
+    </w:p>
+    <w:p>
+      <w:r>
+        <w:tab/>
+      </w:r>
+      <w:r>
+        <w:tab/>
+      </w:r>
+      <w:r>
+        <w:tab/>
+      </w:r>
+      <w:proofErr w:type="spellStart"/>
+      <w:proofErr w:type="gramStart"/>
+      <w:r>
+        <w:t>csz</w:t>
+      </w:r>
+      <w:proofErr w:type="spellEnd"/>
+      <w:proofErr w:type="gramEnd"/>
+      <w:r>
+        <w:t xml:space="preserve"> += “, #{@state}” if @state</w:t>
+      </w:r>
+    </w:p>
+    <w:p>
+      <w:r>
+        <w:tab/>
+      </w:r>
+      <w:r>
+        <w:tab/>
+      </w:r>
+      <w:r>
+        <w:tab/>
+      </w:r>
+      <w:proofErr w:type="spellStart"/>
+      <w:proofErr w:type="gramStart"/>
+      <w:r>
+        <w:t>csz</w:t>
+      </w:r>
+      <w:proofErr w:type="spellEnd"/>
+      <w:proofErr w:type="gramEnd"/>
+      <w:r>
+        <w:t xml:space="preserve"> += “ #{@</w:t>
+      </w:r>
+      <w:proofErr w:type="spellStart"/>
+      <w:r>
+        <w:t>zip_code</w:t>
+      </w:r>
+      <w:proofErr w:type="spellEnd"/>
+      <w:r>
+        <w:t>} if @</w:t>
+      </w:r>
+      <w:proofErr w:type="spellStart"/>
+      <w:r>
+        <w:t>zip_code</w:t>
+      </w:r>
+      <w:proofErr w:type="spellEnd"/>
+    </w:p>
+    <w:p>
+      <w:r>
+        <w:tab/>
+      </w:r>
+      <w:r>
+        <w:tab/>
+      </w:r>
+      <w:r>
+        <w:tab/>
+      </w:r>
+      <w:proofErr w:type="gramStart"/>
+      <w:r>
+        <w:t>return</w:t>
+      </w:r>
+      <w:proofErr w:type="gramEnd"/>
+      <w:r>
+        <w:t xml:space="preserve"> </w:t>
+      </w:r>
+      <w:proofErr w:type="spellStart"/>
+      <w:r>
+        <w:t>csz</w:t>
+      </w:r>
+      <w:proofErr w:type="spellEnd"/>
+    </w:p>
+    <w:p>
+      <w:r>
+        <w:tab/>
+      </w:r>
+      <w:r>
+        <w:tab/>
+      </w:r>
+      <w:proofErr w:type="gramStart"/>
+      <w:r>
+        <w:t>end</w:t>
+      </w:r>
+      <w:proofErr w:type="gramEnd"/>
+    </w:p>
+    <w:p>
+      <w:r>
+        <w:tab/>
+      </w:r>
+      <w:proofErr w:type="gramStart"/>
+      <w:r>
+        <w:t>end</w:t>
+      </w:r>
+      <w:proofErr w:type="gramEnd"/>
+    </w:p>
+    <w:p/>
+    <w:p>
+      <w:proofErr w:type="gramStart"/>
+      <w:r>
+        <w:t>class</w:t>
+      </w:r>
+      <w:proofErr w:type="gramEnd"/>
+      <w:r>
+        <w:t xml:space="preserve"> Person</w:t>
+      </w:r>
+    </w:p>
+    <w:p>
+      <w:r>
+        <w:tab/>
+      </w:r>
+      <w:proofErr w:type="gramStart"/>
+      <w:r>
+        <w:t>include</w:t>
+      </w:r>
+      <w:proofErr w:type="gramEnd"/>
+      <w:r>
+        <w:t xml:space="preserve"> </w:t>
+      </w:r>
+      <w:proofErr w:type="spellStart"/>
+      <w:r>
+        <w:t>ContactInfo</w:t>
+      </w:r>
+      <w:proofErr w:type="spellEnd"/>
+    </w:p>
+    <w:p>
+      <w:proofErr w:type="gramStart"/>
+      <w:r>
+        <w:t>end</w:t>
+      </w:r>
+      <w:proofErr w:type="gramEnd"/>
+    </w:p>
+    <w:p>
+      <w:proofErr w:type="gramStart"/>
+      <w:r>
+        <w:t>class</w:t>
+      </w:r>
+      <w:proofErr w:type="gramEnd"/>
+      <w:r>
+        <w:t xml:space="preserve"> Teacher</w:t>
+      </w:r>
+    </w:p>
+    <w:p>
+      <w:r>
+        <w:tab/>
+      </w:r>
+      <w:proofErr w:type="gramStart"/>
+      <w:r>
+        <w:t>include</w:t>
+      </w:r>
+      <w:proofErr w:type="gramEnd"/>
+      <w:r>
+        <w:t xml:space="preserve"> </w:t>
+      </w:r>
+      <w:proofErr w:type="spellStart"/>
+      <w:r>
+        <w:t>ContactInfo</w:t>
+      </w:r>
+      <w:proofErr w:type="spellEnd"/>
+    </w:p>
+    <w:p>
+      <w:proofErr w:type="gramStart"/>
+      <w:r>
+        <w:t>end</w:t>
+      </w:r>
+      <w:proofErr w:type="gramEnd"/>
+    </w:p>
+    <w:p>
+      <w:proofErr w:type="gramStart"/>
+      <w:r>
+        <w:t>class</w:t>
+      </w:r>
+      <w:proofErr w:type="gramEnd"/>
+      <w:r>
+        <w:t xml:space="preserve"> Student&lt;Person</w:t>
+      </w:r>
+    </w:p>
+    <w:p>
+      <w:r>
+        <w:tab/>
+      </w:r>
+      <w:proofErr w:type="spellStart"/>
+      <w:proofErr w:type="gramStart"/>
+      <w:r>
+        <w:t>attr</w:t>
+      </w:r>
+      <w:proofErr w:type="gramEnd"/>
+      <w:r>
+        <w:t>_accessor</w:t>
+      </w:r>
+      <w:proofErr w:type="spellEnd"/>
+      <w:r>
+        <w:t xml:space="preserve"> :books, :grades</w:t>
+      </w:r>
+      <w:r>
+        <w:tab/>
+        <w:t>so will inherit the Person behaviors as well</w:t>
+      </w:r>
+    </w:p>
+    <w:p/>
+    <w:p>
+      <w:proofErr w:type="gramStart"/>
+      <w:r>
+        <w:t>end</w:t>
+      </w:r>
+      <w:proofErr w:type="gramEnd"/>
+      <w:r>
+        <w:t xml:space="preserve"> </w:t>
+      </w:r>
+    </w:p>
+    <w:p/>
+    <w:p/>
+    <w:p>
+      <w:pPr>
+        <w:pStyle w:val="ListParagraph"/>
+        <w:numPr>
+          <w:ilvl w:val="0"/>
+          <w:numId w:val="9"/>
+        </w:numPr>
+        <w:rPr>
+          <w:u w:val="single"/>
+        </w:rPr>
+      </w:pPr>
+      <w:r>
+        <w:rPr>
+          <w:u w:val="single"/>
+        </w:rPr>
+        <w:t>Load, require, include:</w:t>
+      </w:r>
+    </w:p>
+    <w:p/>
+    <w:p>
+      <w:r>
+        <w:t xml:space="preserve">Modules are kept in separate files and can serve as code libraries; need to have a way to load </w:t>
+      </w:r>
+      <w:r>
+        <w:t>modules into ruby</w:t>
+      </w:r>
+    </w:p>
+    <w:p/>
+    <w:p>
+      <w:r>
+        <w:t xml:space="preserve">Load – can load the file at top of another file if you need that file to run your current file; loads a source file every time it is called; ‘/ </w:t>
+      </w:r>
+      <w:proofErr w:type="spellStart"/>
+      <w:r>
+        <w:t>sfjslfjsljfs</w:t>
+      </w:r>
+      <w:proofErr w:type="spellEnd"/>
+      <w:r>
+        <w:t>’ – absolute path of your file; ‘</w:t>
+      </w:r>
+      <w:proofErr w:type="gramStart"/>
+      <w:r>
+        <w:t>..</w:t>
+      </w:r>
+      <w:proofErr w:type="gramEnd"/>
+      <w:r>
+        <w:t>/</w:t>
+      </w:r>
+      <w:proofErr w:type="spellStart"/>
+      <w:r>
+        <w:t>lsjfljsdf</w:t>
+      </w:r>
+      <w:proofErr w:type="spellEnd"/>
+      <w:r>
+        <w:t>” direct path of your file</w:t>
+      </w:r>
+    </w:p>
+    <w:p/>
+    <w:p>
+      <w:r>
+        <w:t>Require – works same as load except only includes if it has been included before; Ruby always knows about it; loads source file only once</w:t>
+      </w:r>
+    </w:p>
+    <w:p/>
+    <w:p>
+      <w:r>
+        <w:t>Include – includes modules; nothing to do with files</w:t>
+      </w:r>
+    </w:p>
+    <w:p/>
+    <w:p/>
+    <w:p/>
+    <w:p/>
+    <w:p/>
+    <w:p/>
+    <w:p/>
+    <w:p>
+      <w:r>
+        <w:t>Enumerable as a Mix-in:</w:t>
+      </w:r>
+    </w:p>
+    <w:p/>
+    <w:p>
+      <w:r>
+        <w:t xml:space="preserve">Use for something that can be counted; shared functionality? Good possibility modules are in use; collection of classes with several traverse and searching methods w/ ability to sort.  Class must provide method “each”.  If enumerable #max, min or sort, the objects in the collection must implement a meaningful operator </w:t>
+      </w:r>
+      <w:r>
+        <w:sym w:font="Wingdings" w:char="F0F3"/>
+      </w:r>
+      <w:r>
+        <w:t xml:space="preserve"> for comparison.  They are used for special cases to create an enumerable class that doesn’t exist.</w:t>
+      </w:r>
+    </w:p>
+    <w:p/>
+    <w:p>
+      <w:proofErr w:type="gramStart"/>
+      <w:r>
+        <w:t>class</w:t>
+      </w:r>
+      <w:proofErr w:type="gramEnd"/>
+      <w:r>
+        <w:t xml:space="preserve"> </w:t>
+      </w:r>
+      <w:proofErr w:type="spellStart"/>
+      <w:r>
+        <w:t>ToDoList</w:t>
+      </w:r>
+      <w:proofErr w:type="spellEnd"/>
+    </w:p>
+    <w:p>
+      <w:r>
+        <w:tab/>
+      </w:r>
+      <w:proofErr w:type="gramStart"/>
+      <w:r>
+        <w:t>include</w:t>
+      </w:r>
+      <w:proofErr w:type="gramEnd"/>
+      <w:r>
+        <w:t xml:space="preserve"> Enumerable</w:t>
+      </w:r>
+    </w:p>
+    <w:p>
+      <w:r>
+        <w:tab/>
+      </w:r>
+      <w:proofErr w:type="spellStart"/>
+      <w:proofErr w:type="gramStart"/>
+      <w:r>
+        <w:t>attr</w:t>
+      </w:r>
+      <w:proofErr w:type="gramEnd"/>
+      <w:r>
+        <w:t>_accessor</w:t>
+      </w:r>
+      <w:proofErr w:type="spellEnd"/>
+      <w:r>
+        <w:t xml:space="preserve"> :items, :</w:t>
+      </w:r>
+      <w:proofErr w:type="spellStart"/>
+      <w:r>
+        <w:t>completed_items</w:t>
+      </w:r>
+      <w:proofErr w:type="spellEnd"/>
+    </w:p>
+    <w:p/>
+    <w:p>
+      <w:r>
+        <w:tab/>
+      </w:r>
+      <w:proofErr w:type="spellStart"/>
+      <w:proofErr w:type="gramStart"/>
+      <w:r>
+        <w:t>def</w:t>
+      </w:r>
+      <w:proofErr w:type="spellEnd"/>
+      <w:proofErr w:type="gramEnd"/>
+      <w:r>
+        <w:t xml:space="preserve"> initialize</w:t>
+      </w:r>
+    </w:p>
+    <w:p>
+      <w:r>
+        <w:tab/>
+      </w:r>
+      <w:r>
+        <w:tab/>
+        <w:t>@</w:t>
+      </w:r>
+      <w:proofErr w:type="gramStart"/>
+      <w:r>
+        <w:t>items</w:t>
+      </w:r>
+      <w:proofErr w:type="gramEnd"/>
+      <w:r>
+        <w:t xml:space="preserve"> = []</w:t>
+      </w:r>
+    </w:p>
+    <w:p>
+      <w:r>
+        <w:tab/>
+      </w:r>
+      <w:proofErr w:type="gramStart"/>
+      <w:r>
+        <w:t>end</w:t>
+      </w:r>
+      <w:proofErr w:type="gramEnd"/>
+    </w:p>
+    <w:p/>
+    <w:p>
+      <w:r>
+        <w:tab/>
+      </w:r>
+      <w:proofErr w:type="spellStart"/>
+      <w:proofErr w:type="gramStart"/>
+      <w:r>
+        <w:t>def</w:t>
+      </w:r>
+      <w:proofErr w:type="spellEnd"/>
+      <w:proofErr w:type="gramEnd"/>
+      <w:r>
+        <w:t xml:space="preserve"> each</w:t>
+      </w:r>
+    </w:p>
+    <w:p>
+      <w:r>
+        <w:tab/>
+      </w:r>
+      <w:r>
+        <w:tab/>
+        <w:t>@</w:t>
+      </w:r>
+      <w:proofErr w:type="spellStart"/>
+      <w:proofErr w:type="gramStart"/>
+      <w:r>
+        <w:t>items.each</w:t>
+      </w:r>
+      <w:proofErr w:type="spellEnd"/>
+      <w:proofErr w:type="gramEnd"/>
+      <w:r>
+        <w:t xml:space="preserve"> {|item| yield item}</w:t>
+      </w:r>
+    </w:p>
+    <w:p>
+      <w:r>
+        <w:tab/>
+      </w:r>
+      <w:proofErr w:type="gramStart"/>
+      <w:r>
+        <w:t>end</w:t>
+      </w:r>
+      <w:proofErr w:type="gramEnd"/>
+    </w:p>
+    <w:p>
+      <w:proofErr w:type="gramStart"/>
+      <w:r>
+        <w:t>end</w:t>
+      </w:r>
+      <w:proofErr w:type="gramEnd"/>
+    </w:p>
+    <w:p/>
+    <w:p>
+      <w:proofErr w:type="gramStart"/>
+      <w:r>
+        <w:t>list</w:t>
+      </w:r>
+      <w:proofErr w:type="gramEnd"/>
+      <w:r>
+        <w:t xml:space="preserve"> = </w:t>
+      </w:r>
+      <w:proofErr w:type="spellStart"/>
+      <w:r>
+        <w:t>ToDoList.new</w:t>
+      </w:r>
+      <w:proofErr w:type="spellEnd"/>
+    </w:p>
+    <w:p>
+      <w:proofErr w:type="spellStart"/>
+      <w:proofErr w:type="gramStart"/>
+      <w:r>
+        <w:t>list.items</w:t>
+      </w:r>
+      <w:proofErr w:type="spellEnd"/>
+      <w:proofErr w:type="gramEnd"/>
+      <w:r>
+        <w:t xml:space="preserve"> = [‘laundry’, ‘</w:t>
+      </w:r>
+      <w:proofErr w:type="spellStart"/>
+      <w:r>
+        <w:t>dishes’,’vacuum</w:t>
+      </w:r>
+      <w:proofErr w:type="spellEnd"/>
+      <w:r>
+        <w:t>’]</w:t>
+      </w:r>
+    </w:p>
+    <w:p>
+      <w:proofErr w:type="spellStart"/>
+      <w:proofErr w:type="gramStart"/>
+      <w:r>
+        <w:t>list.items.select</w:t>
+      </w:r>
+      <w:proofErr w:type="spellEnd"/>
+      <w:proofErr w:type="gramEnd"/>
+      <w:r>
+        <w:t xml:space="preserve"> {|</w:t>
+      </w:r>
+      <w:proofErr w:type="spellStart"/>
+      <w:r>
+        <w:t>i</w:t>
+      </w:r>
+      <w:proofErr w:type="spellEnd"/>
+      <w:r>
+        <w:t xml:space="preserve">| </w:t>
+      </w:r>
+      <w:proofErr w:type="spellStart"/>
+      <w:r>
+        <w:t>i.length</w:t>
+      </w:r>
+      <w:proofErr w:type="spellEnd"/>
+      <w:r>
+        <w:t xml:space="preserve"> &gt; 6 }</w:t>
+      </w:r>
+    </w:p>
+    <w:p/>
+    <w:p/>
+    <w:p>
       <w:bookmarkStart w:id="0" w:name="_GoBack"/>
       <w:bookmarkEnd w:id="0"/>
     </w:p>
-    <w:p>
-      <w:pPr>
-        <w:pStyle w:val="ListParagraph"/>
-      </w:pPr>
-      <w:proofErr w:type="gramStart"/>
-      <w:r>
-        <w:t>animal1.color</w:t>
-      </w:r>
-      <w:proofErr w:type="gramEnd"/>
-      <w:r>
-        <w:t xml:space="preserve"> = “black”</w:t>
-      </w:r>
-    </w:p>
-    <w:p>
-      <w:pPr>
-        <w:pStyle w:val="ListParagraph"/>
-      </w:pPr>
-      <w:proofErr w:type="gramStart"/>
-      <w:r>
-        <w:t>puts</w:t>
-      </w:r>
-      <w:proofErr w:type="gramEnd"/>
-      <w:r>
-        <w:t xml:space="preserve"> animal1.color</w:t>
-      </w:r>
-    </w:p>
-    <w:p>
-      <w:pPr>
-        <w:pStyle w:val="ListParagraph"/>
-      </w:pPr>
-      <w:proofErr w:type="gramStart"/>
-      <w:r>
-        <w:t>puts</w:t>
-      </w:r>
-      <w:proofErr w:type="gramEnd"/>
-      <w:r>
-        <w:t xml:space="preserve"> animal1.legs</w:t>
-      </w:r>
-    </w:p>
-    <w:p>
-      <w:pPr>
-        <w:pStyle w:val="ListParagraph"/>
-      </w:pPr>
-      <w:proofErr w:type="gramStart"/>
-      <w:r>
-        <w:t>puts</w:t>
-      </w:r>
-      <w:proofErr w:type="gramEnd"/>
-      <w:r>
-        <w:t xml:space="preserve"> animal1.noise</w:t>
-      </w:r>
+    <w:p/>
+    <w:p/>
+    <w:p/>
+    <w:p/>
+    <w:p/>
+    <w:p/>
+    <w:p/>
+    <w:p>
+      <w:pPr>
+        <w:pStyle w:val="ListParagraph"/>
+      </w:pPr>
+    </w:p>
+    <w:p>
+      <w:pPr>
+        <w:pStyle w:val="ListParagraph"/>
+      </w:pPr>
     </w:p>
     <w:p>
       <w:pPr>
@@ -6676,16 +8184,16 @@
     </w:lvl>
   </w:abstractNum>
   <w:abstractNum w:abstractNumId="4">
-    <w:nsid w:val="6B637FAD"/>
+    <w:nsid w:val="55B434A4"/>
     <w:multiLevelType w:val="hybridMultilevel"/>
-    <w:tmpl w:val="30382E08"/>
-    <w:lvl w:ilvl="0" w:tplc="3BA6C648">
-      <w:start w:val="1"/>
+    <w:tmpl w:val="26B8BF28"/>
+    <w:lvl w:ilvl="0" w:tplc="0409000F">
+      <w:start w:val="2"/>
       <w:numFmt w:val="decimal"/>
       <w:lvlText w:val="%1."/>
       <w:lvlJc w:val="left"/>
       <w:pPr>
-        <w:ind w:left="1080" w:hanging="360"/>
+        <w:ind w:left="720" w:hanging="360"/>
       </w:pPr>
       <w:rPr>
         <w:rFonts w:hint="default"/>
@@ -6697,7 +8205,7 @@
       <w:lvlText w:val="%2."/>
       <w:lvlJc w:val="left"/>
       <w:pPr>
-        <w:ind w:left="1800" w:hanging="360"/>
+        <w:ind w:left="1440" w:hanging="360"/>
       </w:pPr>
     </w:lvl>
     <w:lvl w:ilvl="2" w:tplc="0409001B" w:tentative="1">
@@ -6706,7 +8214,7 @@
       <w:lvlText w:val="%3."/>
       <w:lvlJc w:val="right"/>
       <w:pPr>
-        <w:ind w:left="2520" w:hanging="180"/>
+        <w:ind w:left="2160" w:hanging="180"/>
       </w:pPr>
     </w:lvl>
     <w:lvl w:ilvl="3" w:tplc="0409000F" w:tentative="1">
@@ -6715,7 +8223,7 @@
       <w:lvlText w:val="%4."/>
       <w:lvlJc w:val="left"/>
       <w:pPr>
-        <w:ind w:left="3240" w:hanging="360"/>
+        <w:ind w:left="2880" w:hanging="360"/>
       </w:pPr>
     </w:lvl>
     <w:lvl w:ilvl="4" w:tplc="04090019" w:tentative="1">
@@ -6724,7 +8232,7 @@
       <w:lvlText w:val="%5."/>
       <w:lvlJc w:val="left"/>
       <w:pPr>
-        <w:ind w:left="3960" w:hanging="360"/>
+        <w:ind w:left="3600" w:hanging="360"/>
       </w:pPr>
     </w:lvl>
     <w:lvl w:ilvl="5" w:tplc="0409001B" w:tentative="1">
@@ -6733,7 +8241,7 @@
       <w:lvlText w:val="%6."/>
       <w:lvlJc w:val="right"/>
       <w:pPr>
-        <w:ind w:left="4680" w:hanging="180"/>
+        <w:ind w:left="4320" w:hanging="180"/>
       </w:pPr>
     </w:lvl>
     <w:lvl w:ilvl="6" w:tplc="0409000F" w:tentative="1">
@@ -6742,7 +8250,7 @@
       <w:lvlText w:val="%7."/>
       <w:lvlJc w:val="left"/>
       <w:pPr>
-        <w:ind w:left="5400" w:hanging="360"/>
+        <w:ind w:left="5040" w:hanging="360"/>
       </w:pPr>
     </w:lvl>
     <w:lvl w:ilvl="7" w:tplc="04090019" w:tentative="1">
@@ -6751,7 +8259,7 @@
       <w:lvlText w:val="%8."/>
       <w:lvlJc w:val="left"/>
       <w:pPr>
-        <w:ind w:left="6120" w:hanging="360"/>
+        <w:ind w:left="5760" w:hanging="360"/>
       </w:pPr>
     </w:lvl>
     <w:lvl w:ilvl="8" w:tplc="0409001B" w:tentative="1">
@@ -6760,15 +8268,15 @@
       <w:lvlText w:val="%9."/>
       <w:lvlJc w:val="right"/>
       <w:pPr>
-        <w:ind w:left="6840" w:hanging="180"/>
+        <w:ind w:left="6480" w:hanging="180"/>
       </w:pPr>
     </w:lvl>
   </w:abstractNum>
   <w:abstractNum w:abstractNumId="5">
-    <w:nsid w:val="734330B2"/>
+    <w:nsid w:val="6B637FAD"/>
     <w:multiLevelType w:val="hybridMultilevel"/>
-    <w:tmpl w:val="820A36B8"/>
-    <w:lvl w:ilvl="0" w:tplc="310ACDC4">
+    <w:tmpl w:val="30382E08"/>
+    <w:lvl w:ilvl="0" w:tplc="3BA6C648">
       <w:start w:val="1"/>
       <w:numFmt w:val="decimal"/>
       <w:lvlText w:val="%1."/>
@@ -6854,6 +8362,95 @@
     </w:lvl>
   </w:abstractNum>
   <w:abstractNum w:abstractNumId="6">
+    <w:nsid w:val="734330B2"/>
+    <w:multiLevelType w:val="hybridMultilevel"/>
+    <w:tmpl w:val="820A36B8"/>
+    <w:lvl w:ilvl="0" w:tplc="310ACDC4">
+      <w:start w:val="1"/>
+      <w:numFmt w:val="decimal"/>
+      <w:lvlText w:val="%1."/>
+      <w:lvlJc w:val="left"/>
+      <w:pPr>
+        <w:ind w:left="1080" w:hanging="360"/>
+      </w:pPr>
+      <w:rPr>
+        <w:rFonts w:hint="default"/>
+      </w:rPr>
+    </w:lvl>
+    <w:lvl w:ilvl="1" w:tplc="04090019" w:tentative="1">
+      <w:start w:val="1"/>
+      <w:numFmt w:val="lowerLetter"/>
+      <w:lvlText w:val="%2."/>
+      <w:lvlJc w:val="left"/>
+      <w:pPr>
+        <w:ind w:left="1800" w:hanging="360"/>
+      </w:pPr>
+    </w:lvl>
+    <w:lvl w:ilvl="2" w:tplc="0409001B" w:tentative="1">
+      <w:start w:val="1"/>
+      <w:numFmt w:val="lowerRoman"/>
+      <w:lvlText w:val="%3."/>
+      <w:lvlJc w:val="right"/>
+      <w:pPr>
+        <w:ind w:left="2520" w:hanging="180"/>
+      </w:pPr>
+    </w:lvl>
+    <w:lvl w:ilvl="3" w:tplc="0409000F" w:tentative="1">
+      <w:start w:val="1"/>
+      <w:numFmt w:val="decimal"/>
+      <w:lvlText w:val="%4."/>
+      <w:lvlJc w:val="left"/>
+      <w:pPr>
+        <w:ind w:left="3240" w:hanging="360"/>
+      </w:pPr>
+    </w:lvl>
+    <w:lvl w:ilvl="4" w:tplc="04090019" w:tentative="1">
+      <w:start w:val="1"/>
+      <w:numFmt w:val="lowerLetter"/>
+      <w:lvlText w:val="%5."/>
+      <w:lvlJc w:val="left"/>
+      <w:pPr>
+        <w:ind w:left="3960" w:hanging="360"/>
+      </w:pPr>
+    </w:lvl>
+    <w:lvl w:ilvl="5" w:tplc="0409001B" w:tentative="1">
+      <w:start w:val="1"/>
+      <w:numFmt w:val="lowerRoman"/>
+      <w:lvlText w:val="%6."/>
+      <w:lvlJc w:val="right"/>
+      <w:pPr>
+        <w:ind w:left="4680" w:hanging="180"/>
+      </w:pPr>
+    </w:lvl>
+    <w:lvl w:ilvl="6" w:tplc="0409000F" w:tentative="1">
+      <w:start w:val="1"/>
+      <w:numFmt w:val="decimal"/>
+      <w:lvlText w:val="%7."/>
+      <w:lvlJc w:val="left"/>
+      <w:pPr>
+        <w:ind w:left="5400" w:hanging="360"/>
+      </w:pPr>
+    </w:lvl>
+    <w:lvl w:ilvl="7" w:tplc="04090019" w:tentative="1">
+      <w:start w:val="1"/>
+      <w:numFmt w:val="lowerLetter"/>
+      <w:lvlText w:val="%8."/>
+      <w:lvlJc w:val="left"/>
+      <w:pPr>
+        <w:ind w:left="6120" w:hanging="360"/>
+      </w:pPr>
+    </w:lvl>
+    <w:lvl w:ilvl="8" w:tplc="0409001B" w:tentative="1">
+      <w:start w:val="1"/>
+      <w:numFmt w:val="lowerRoman"/>
+      <w:lvlText w:val="%9."/>
+      <w:lvlJc w:val="right"/>
+      <w:pPr>
+        <w:ind w:left="6840" w:hanging="180"/>
+      </w:pPr>
+    </w:lvl>
+  </w:abstractNum>
+  <w:abstractNum w:abstractNumId="7">
     <w:nsid w:val="7CAC37DF"/>
     <w:multiLevelType w:val="hybridMultilevel"/>
     <w:tmpl w:val="9B2A056A"/>
@@ -6966,7 +8563,7 @@
       </w:rPr>
     </w:lvl>
   </w:abstractNum>
-  <w:abstractNum w:abstractNumId="7">
+  <w:abstractNum w:abstractNumId="8">
     <w:nsid w:val="7E607700"/>
     <w:multiLevelType w:val="hybridMultilevel"/>
     <w:tmpl w:val="6D2A6168"/>
@@ -7056,28 +8653,31 @@
     </w:lvl>
   </w:abstractNum>
   <w:num w:numId="1">
-    <w:abstractNumId w:val="5"/>
+    <w:abstractNumId w:val="6"/>
   </w:num>
   <w:num w:numId="2">
-    <w:abstractNumId w:val="6"/>
+    <w:abstractNumId w:val="7"/>
   </w:num>
   <w:num w:numId="3">
     <w:abstractNumId w:val="2"/>
   </w:num>
   <w:num w:numId="4">
-    <w:abstractNumId w:val="7"/>
+    <w:abstractNumId w:val="8"/>
   </w:num>
   <w:num w:numId="5">
     <w:abstractNumId w:val="3"/>
   </w:num>
   <w:num w:numId="6">
-    <w:abstractNumId w:val="4"/>
+    <w:abstractNumId w:val="5"/>
   </w:num>
   <w:num w:numId="7">
     <w:abstractNumId w:val="1"/>
   </w:num>
   <w:num w:numId="8">
     <w:abstractNumId w:val="0"/>
+  </w:num>
+  <w:num w:numId="9">
+    <w:abstractNumId w:val="4"/>
   </w:num>
 </w:numbering>
 </file>

--- a/LYNDA NOTES.docx
+++ b/LYNDA NOTES.docx
@@ -7520,7 +7520,15 @@
     <w:p/>
     <w:p/>
     <w:p>
-      <w:r>
+      <w:pPr>
+        <w:rPr>
+          <w:u w:val="single"/>
+        </w:rPr>
+      </w:pPr>
+      <w:r>
+        <w:rPr>
+          <w:u w:val="single"/>
+        </w:rPr>
         <w:t>Enumerable as a Mix-in:</w:t>
       </w:r>
     </w:p>
@@ -7750,9 +7758,834 @@
     <w:p/>
     <w:p/>
     <w:p>
+      <w:proofErr w:type="spellStart"/>
+      <w:r>
+        <w:rPr>
+          <w:u w:val="single"/>
+        </w:rPr>
+        <w:t>Input/Output</w:t>
+      </w:r>
+      <w:proofErr w:type="spellEnd"/>
+      <w:r>
+        <w:t xml:space="preserve"> = I/O</w:t>
+      </w:r>
+    </w:p>
+    <w:p/>
+    <w:p>
+      <w:proofErr w:type="gramStart"/>
+      <w:r>
+        <w:t>Puts(</w:t>
+      </w:r>
+      <w:proofErr w:type="gramEnd"/>
+      <w:r>
+        <w:t>no line return) and prints(line return) – output</w:t>
+      </w:r>
+    </w:p>
+    <w:p>
+      <w:r>
+        <w:t>Gets – gets info back; input</w:t>
+      </w:r>
+    </w:p>
+    <w:p>
+      <w:r>
+        <w:t xml:space="preserve">Chomp – removes the line </w:t>
+      </w:r>
+      <w:proofErr w:type="gramStart"/>
+      <w:r>
+        <w:t>ending  if</w:t>
+      </w:r>
+      <w:proofErr w:type="gramEnd"/>
+      <w:r>
+        <w:t xml:space="preserve"> the last character</w:t>
+      </w:r>
+    </w:p>
+    <w:p>
+      <w:r>
+        <w:t>Chop – removes the last character whether a character or a return</w:t>
+      </w:r>
+    </w:p>
+    <w:p/>
+    <w:p>
+      <w:r>
+        <w:t>File &lt; IO; ruby has a class IO; its main subclass is File</w:t>
+      </w:r>
+    </w:p>
+    <w:p/>
+    <w:p>
+      <w:pPr>
+        <w:rPr>
+          <w:u w:val="single"/>
+        </w:rPr>
+      </w:pPr>
+      <w:r>
+        <w:rPr>
+          <w:u w:val="single"/>
+        </w:rPr>
+        <w:t>Pitfalls:</w:t>
+      </w:r>
+    </w:p>
+    <w:p>
+      <w:pPr>
+        <w:pStyle w:val="ListParagraph"/>
+        <w:numPr>
+          <w:ilvl w:val="0"/>
+          <w:numId w:val="10"/>
+        </w:numPr>
+      </w:pPr>
+      <w:r>
+        <w:t>File path separators – separators or paths to file are different</w:t>
+      </w:r>
+    </w:p>
+    <w:p>
+      <w:pPr>
+        <w:pStyle w:val="ListParagraph"/>
+        <w:ind w:left="1440"/>
+      </w:pPr>
+      <w:r>
+        <w:t xml:space="preserve">Windows uses \ while </w:t>
+      </w:r>
+      <w:proofErr w:type="spellStart"/>
+      <w:proofErr w:type="gramStart"/>
+      <w:r>
+        <w:t>unix</w:t>
+      </w:r>
+      <w:proofErr w:type="spellEnd"/>
+      <w:proofErr w:type="gramEnd"/>
+      <w:r>
+        <w:t xml:space="preserve">, </w:t>
+      </w:r>
+      <w:proofErr w:type="spellStart"/>
+      <w:r>
+        <w:t>linux</w:t>
+      </w:r>
+      <w:proofErr w:type="spellEnd"/>
+      <w:r>
+        <w:t xml:space="preserve"> or MacOSX10 use /</w:t>
+      </w:r>
+    </w:p>
+    <w:p>
+      <w:pPr>
+        <w:pStyle w:val="ListParagraph"/>
+        <w:ind w:left="1440"/>
+      </w:pPr>
+      <w:r>
+        <w:t xml:space="preserve">/ </w:t>
+      </w:r>
+      <w:proofErr w:type="gramStart"/>
+      <w:r>
+        <w:t>works</w:t>
+      </w:r>
+      <w:proofErr w:type="gramEnd"/>
+      <w:r>
+        <w:t xml:space="preserve"> best for Ruby</w:t>
+      </w:r>
+    </w:p>
+    <w:p>
+      <w:pPr>
+        <w:pStyle w:val="ListParagraph"/>
+        <w:ind w:left="1440"/>
+      </w:pPr>
+      <w:proofErr w:type="spellStart"/>
+      <w:r>
+        <w:t>File.join</w:t>
+      </w:r>
+      <w:proofErr w:type="spellEnd"/>
+      <w:r>
+        <w:t xml:space="preserve"> – takes a series of strings and separates with the appropriate slash</w:t>
+      </w:r>
+    </w:p>
+    <w:p>
+      <w:pPr>
+        <w:pStyle w:val="ListParagraph"/>
+        <w:numPr>
+          <w:ilvl w:val="0"/>
+          <w:numId w:val="10"/>
+        </w:numPr>
+      </w:pPr>
+      <w:r>
+        <w:t xml:space="preserve">File permissions – every file has an owner; most on your local computer owned by </w:t>
+      </w:r>
+    </w:p>
+    <w:p>
+      <w:pPr>
+        <w:pStyle w:val="ListParagraph"/>
+        <w:ind w:left="1440"/>
+      </w:pPr>
+      <w:r>
+        <w:t xml:space="preserve">You; network environment- might be a problem and you will need permission </w:t>
+      </w:r>
+    </w:p>
+    <w:p/>
+    <w:p>
+      <w:r>
+        <w:t>Unix, Linux, MacOSX10:</w:t>
+      </w:r>
+    </w:p>
+    <w:p>
+      <w:r>
+        <w:tab/>
+      </w:r>
+      <w:proofErr w:type="spellStart"/>
+      <w:proofErr w:type="gramStart"/>
+      <w:r>
+        <w:t>chmod</w:t>
+      </w:r>
+      <w:proofErr w:type="spellEnd"/>
+      <w:proofErr w:type="gramEnd"/>
+      <w:r>
+        <w:t xml:space="preserve"> – change permission</w:t>
+      </w:r>
+    </w:p>
+    <w:p>
+      <w:r>
+        <w:tab/>
+      </w:r>
+      <w:proofErr w:type="spellStart"/>
+      <w:proofErr w:type="gramStart"/>
+      <w:r>
+        <w:t>chown</w:t>
+      </w:r>
+      <w:proofErr w:type="spellEnd"/>
+      <w:proofErr w:type="gramEnd"/>
+      <w:r>
+        <w:t xml:space="preserve"> – change owner</w:t>
+      </w:r>
+    </w:p>
+    <w:p>
+      <w:r>
+        <w:t>Windows – managed thru properties/securities tab</w:t>
+      </w:r>
+    </w:p>
+    <w:p/>
+    <w:p>
+      <w:pPr>
+        <w:rPr>
+          <w:u w:val="single"/>
+        </w:rPr>
+      </w:pPr>
+    </w:p>
+    <w:p>
+      <w:pPr>
+        <w:rPr>
+          <w:u w:val="single"/>
+        </w:rPr>
+      </w:pPr>
+    </w:p>
+    <w:p>
+      <w:pPr>
+        <w:rPr>
+          <w:u w:val="single"/>
+        </w:rPr>
+      </w:pPr>
+      <w:r>
+        <w:rPr>
+          <w:u w:val="single"/>
+        </w:rPr>
+        <w:t>File Paths:</w:t>
+      </w:r>
+    </w:p>
+    <w:p>
+      <w:r>
+        <w:t>Absolute – root of hard drive :/path/to/file</w:t>
+      </w:r>
+    </w:p>
+    <w:p>
+      <w:r>
+        <w:t xml:space="preserve">: </w:t>
+      </w:r>
+      <w:proofErr w:type="gramStart"/>
+      <w:r>
+        <w:t>is</w:t>
+      </w:r>
+      <w:proofErr w:type="gramEnd"/>
+      <w:r>
+        <w:t xml:space="preserve"> starting at the beginning</w:t>
+      </w:r>
+    </w:p>
+    <w:p/>
+    <w:p>
+      <w:r>
+        <w:t xml:space="preserve">Relative path </w:t>
+      </w:r>
+      <w:proofErr w:type="gramStart"/>
+      <w:r>
+        <w:t>- ./</w:t>
+      </w:r>
+      <w:proofErr w:type="gramEnd"/>
+      <w:r>
+        <w:t>../</w:t>
+      </w:r>
+      <w:proofErr w:type="gramStart"/>
+      <w:r>
+        <w:t>..</w:t>
+      </w:r>
+      <w:proofErr w:type="gramEnd"/>
+      <w:r>
+        <w:t>/path/to/file</w:t>
+      </w:r>
+    </w:p>
+    <w:p>
+      <w:r>
+        <w:t xml:space="preserve">       . – </w:t>
+      </w:r>
+      <w:proofErr w:type="gramStart"/>
+      <w:r>
+        <w:t>is</w:t>
+      </w:r>
+      <w:proofErr w:type="gramEnd"/>
+      <w:r>
+        <w:t xml:space="preserve"> the current directory    .. </w:t>
+      </w:r>
+      <w:proofErr w:type="gramStart"/>
+      <w:r>
+        <w:t>parent</w:t>
+      </w:r>
+      <w:proofErr w:type="gramEnd"/>
+      <w:r>
+        <w:t xml:space="preserve"> directory or the directory above</w:t>
+      </w:r>
+    </w:p>
+    <w:p/>
+    <w:p>
+      <w:r>
+        <w:t>__FILE__  - the file you’re in right now</w:t>
+      </w:r>
+    </w:p>
+    <w:p>
+      <w:proofErr w:type="spellStart"/>
+      <w:r>
+        <w:t>File.expand_</w:t>
+      </w:r>
+      <w:proofErr w:type="gramStart"/>
+      <w:r>
+        <w:t>path</w:t>
+      </w:r>
+      <w:proofErr w:type="spellEnd"/>
+      <w:r>
+        <w:t>(</w:t>
+      </w:r>
+      <w:proofErr w:type="gramEnd"/>
+      <w:r>
+        <w:t>_FILE_)</w:t>
+      </w:r>
+    </w:p>
+    <w:p>
+      <w:proofErr w:type="spellStart"/>
+      <w:proofErr w:type="gramStart"/>
+      <w:r>
+        <w:t>File.dirname</w:t>
+      </w:r>
+      <w:proofErr w:type="spellEnd"/>
+      <w:r>
+        <w:t>(</w:t>
+      </w:r>
+      <w:proofErr w:type="gramEnd"/>
+      <w:r>
+        <w:t>_FILE_)</w:t>
+      </w:r>
+    </w:p>
+    <w:p>
+      <w:r>
+        <w:tab/>
+        <w:t>What directory you’re in so you know if you need to go back a directory</w:t>
+      </w:r>
+    </w:p>
+    <w:p/>
+    <w:p>
+      <w:r>
+        <w:t xml:space="preserve">Absolute path </w:t>
+      </w:r>
+    </w:p>
+    <w:p>
+      <w:r>
+        <w:tab/>
+        <w:t xml:space="preserve">Ex.  </w:t>
+      </w:r>
+      <w:proofErr w:type="gramStart"/>
+      <w:r>
+        <w:t>puts</w:t>
+      </w:r>
+      <w:proofErr w:type="gramEnd"/>
+      <w:r>
+        <w:t xml:space="preserve"> </w:t>
+      </w:r>
+      <w:proofErr w:type="spellStart"/>
+      <w:r>
+        <w:t>File.join</w:t>
+      </w:r>
+      <w:proofErr w:type="spellEnd"/>
+      <w:r>
+        <w:t>(‘ ‘, ‘Users’, ‘Dolly’, ‘Desktop’, ‘Code’)</w:t>
+      </w:r>
+    </w:p>
+    <w:p>
+      <w:r>
+        <w:tab/>
+      </w:r>
+      <w:r>
+        <w:tab/>
+        <w:t>Always starts with ‘ ‘</w:t>
+      </w:r>
+    </w:p>
+    <w:p/>
+    <w:p>
+      <w:r>
+        <w:t>Relative path – convert a relative path to an absolute path</w:t>
+      </w:r>
+    </w:p>
+    <w:p>
+      <w:r>
+        <w:tab/>
+        <w:t xml:space="preserve">Ex.  </w:t>
+      </w:r>
+      <w:proofErr w:type="gramStart"/>
+      <w:r>
+        <w:t>puts</w:t>
+      </w:r>
+      <w:proofErr w:type="gramEnd"/>
+      <w:r>
+        <w:t xml:space="preserve"> </w:t>
+      </w:r>
+      <w:proofErr w:type="spellStart"/>
+      <w:r>
+        <w:t>File.expand_path</w:t>
+      </w:r>
+      <w:proofErr w:type="spellEnd"/>
+      <w:r>
+        <w:t>(_FILE_)</w:t>
+      </w:r>
+    </w:p>
+    <w:p>
+      <w:r>
+        <w:tab/>
+        <w:t xml:space="preserve">        </w:t>
+      </w:r>
+      <w:proofErr w:type="gramStart"/>
+      <w:r>
+        <w:t>puts</w:t>
+      </w:r>
+      <w:proofErr w:type="gramEnd"/>
+      <w:r>
+        <w:t xml:space="preserve"> </w:t>
+      </w:r>
+      <w:proofErr w:type="spellStart"/>
+      <w:r>
+        <w:t>File.dirname</w:t>
+      </w:r>
+      <w:proofErr w:type="spellEnd"/>
+      <w:r>
+        <w:t>(_FILE_)  - easiest when you start w/directory</w:t>
+      </w:r>
+    </w:p>
+    <w:p/>
+    <w:p>
+      <w:proofErr w:type="gramStart"/>
+      <w:r>
+        <w:t>./</w:t>
+      </w:r>
+      <w:proofErr w:type="gramEnd"/>
+      <w:r>
+        <w:t xml:space="preserve"> - current directory</w:t>
+      </w:r>
+    </w:p>
+    <w:p>
+      <w:proofErr w:type="gramStart"/>
+      <w:r>
+        <w:t>./</w:t>
+      </w:r>
+      <w:proofErr w:type="gramEnd"/>
+      <w:r>
+        <w:t xml:space="preserve">../ - </w:t>
+      </w:r>
+      <w:proofErr w:type="gramStart"/>
+      <w:r>
+        <w:t>back</w:t>
+      </w:r>
+      <w:proofErr w:type="gramEnd"/>
+      <w:r>
+        <w:t xml:space="preserve"> a directory</w:t>
+      </w:r>
+    </w:p>
+    <w:p>
+      <w:proofErr w:type="spellStart"/>
+      <w:proofErr w:type="gramStart"/>
+      <w:r>
+        <w:t>File.join</w:t>
+      </w:r>
+      <w:proofErr w:type="spellEnd"/>
+      <w:r>
+        <w:t>(</w:t>
+      </w:r>
+      <w:proofErr w:type="spellStart"/>
+      <w:proofErr w:type="gramEnd"/>
+      <w:r>
+        <w:t>File.dirname</w:t>
+      </w:r>
+      <w:proofErr w:type="spellEnd"/>
+      <w:r>
+        <w:t>(_FILE_),’..’, “DIRECTORYNAME”)</w:t>
+      </w:r>
+    </w:p>
+    <w:p/>
+    <w:p>
+      <w:pPr>
+        <w:rPr>
+          <w:u w:val="single"/>
+        </w:rPr>
+      </w:pPr>
       <w:bookmarkStart w:id="0" w:name="_GoBack"/>
-      <w:bookmarkEnd w:id="0"/>
-    </w:p>
+      <w:r>
+        <w:rPr>
+          <w:u w:val="single"/>
+        </w:rPr>
+        <w:t>Accessing Files:</w:t>
+      </w:r>
+    </w:p>
+    <w:bookmarkEnd w:id="0"/>
+    <w:p/>
+    <w:p>
+      <w:proofErr w:type="spellStart"/>
+      <w:r>
+        <w:t>File.new</w:t>
+      </w:r>
+      <w:proofErr w:type="spellEnd"/>
+      <w:r>
+        <w:t xml:space="preserve"> – </w:t>
+      </w:r>
+      <w:proofErr w:type="spellStart"/>
+      <w:r>
+        <w:t>instanciates</w:t>
+      </w:r>
+      <w:proofErr w:type="spellEnd"/>
+      <w:r>
+        <w:t xml:space="preserve"> an object in this case a file; creates an object that is a file</w:t>
+      </w:r>
+    </w:p>
+    <w:p>
+      <w:r>
+        <w:tab/>
+      </w:r>
+      <w:proofErr w:type="gramStart"/>
+      <w:r>
+        <w:t>file</w:t>
+      </w:r>
+      <w:proofErr w:type="gramEnd"/>
+      <w:r>
+        <w:t xml:space="preserve"> = </w:t>
+      </w:r>
+      <w:proofErr w:type="spellStart"/>
+      <w:r>
+        <w:t>File.new</w:t>
+      </w:r>
+      <w:proofErr w:type="spellEnd"/>
+      <w:r>
+        <w:t>(‘</w:t>
+      </w:r>
+      <w:proofErr w:type="spellStart"/>
+      <w:r>
+        <w:t>file_name</w:t>
+      </w:r>
+      <w:proofErr w:type="spellEnd"/>
+      <w:r>
+        <w:t>’, ‘w’)   has 2 arguments; w = write</w:t>
+      </w:r>
+    </w:p>
+    <w:p>
+      <w:r>
+        <w:tab/>
+      </w:r>
+      <w:proofErr w:type="spellStart"/>
+      <w:proofErr w:type="gramStart"/>
+      <w:r>
+        <w:t>file.close</w:t>
+      </w:r>
+      <w:proofErr w:type="spellEnd"/>
+      <w:proofErr w:type="gramEnd"/>
+      <w:r>
+        <w:t xml:space="preserve"> – so you don’t write to a file you don’t want to and frees up ruby </w:t>
+      </w:r>
+    </w:p>
+    <w:p>
+      <w:pPr>
+        <w:ind w:left="720"/>
+      </w:pPr>
+      <w:proofErr w:type="spellStart"/>
+      <w:proofErr w:type="gramStart"/>
+      <w:r>
+        <w:t>file.open</w:t>
+      </w:r>
+      <w:proofErr w:type="spellEnd"/>
+      <w:proofErr w:type="gramEnd"/>
+      <w:r>
+        <w:t xml:space="preserve"> (‘</w:t>
+      </w:r>
+      <w:proofErr w:type="spellStart"/>
+      <w:r>
+        <w:t>file_name</w:t>
+      </w:r>
+      <w:proofErr w:type="spellEnd"/>
+      <w:r>
+        <w:t xml:space="preserve">’, ‘r’) do |file| -creates and closes file for you and reads data from </w:t>
+      </w:r>
+    </w:p>
+    <w:p>
+      <w:pPr>
+        <w:ind w:left="1440" w:firstLine="720"/>
+      </w:pPr>
+      <w:proofErr w:type="gramStart"/>
+      <w:r>
+        <w:t>the</w:t>
+      </w:r>
+      <w:proofErr w:type="gramEnd"/>
+      <w:r>
+        <w:t xml:space="preserve"> file</w:t>
+      </w:r>
+    </w:p>
+    <w:p>
+      <w:pPr>
+        <w:ind w:left="1440" w:firstLine="720"/>
+      </w:pPr>
+    </w:p>
+    <w:p>
+      <w:proofErr w:type="gramStart"/>
+      <w:r>
+        <w:t>the</w:t>
+      </w:r>
+      <w:proofErr w:type="gramEnd"/>
+      <w:r>
+        <w:t xml:space="preserve"> second part of the argument is the mode such as:</w:t>
+      </w:r>
+    </w:p>
+    <w:p>
+      <w:r>
+        <w:tab/>
+      </w:r>
+      <w:proofErr w:type="gramStart"/>
+      <w:r>
+        <w:t>r</w:t>
+      </w:r>
+      <w:proofErr w:type="gramEnd"/>
+      <w:r>
+        <w:t xml:space="preserve"> – read</w:t>
+      </w:r>
+      <w:r>
+        <w:t xml:space="preserve"> from start; file must exist</w:t>
+      </w:r>
+    </w:p>
+    <w:p>
+      <w:r>
+        <w:tab/>
+      </w:r>
+      <w:proofErr w:type="gramStart"/>
+      <w:r>
+        <w:t>w</w:t>
+      </w:r>
+      <w:proofErr w:type="gramEnd"/>
+      <w:r>
+        <w:t xml:space="preserve"> – write</w:t>
+      </w:r>
+      <w:r>
+        <w:t xml:space="preserve"> from start; if file exists, it will wipe it clean!</w:t>
+      </w:r>
+    </w:p>
+    <w:p>
+      <w:r>
+        <w:tab/>
+      </w:r>
+      <w:proofErr w:type="gramStart"/>
+      <w:r>
+        <w:t>a</w:t>
+      </w:r>
+      <w:proofErr w:type="gramEnd"/>
+      <w:r>
+        <w:t xml:space="preserve"> – append file from end</w:t>
+      </w:r>
+    </w:p>
+    <w:p>
+      <w:r>
+        <w:tab/>
+      </w:r>
+      <w:proofErr w:type="gramStart"/>
+      <w:r>
+        <w:t>r</w:t>
+      </w:r>
+      <w:proofErr w:type="gramEnd"/>
+      <w:r>
+        <w:t>+ - read and write but doesn’t wipe out document</w:t>
+      </w:r>
+    </w:p>
+    <w:p>
+      <w:r>
+        <w:tab/>
+      </w:r>
+      <w:proofErr w:type="gramStart"/>
+      <w:r>
+        <w:t>w</w:t>
+      </w:r>
+      <w:proofErr w:type="gramEnd"/>
+      <w:r>
+        <w:t>+ - read and write but DOES  truncate</w:t>
+      </w:r>
+    </w:p>
+    <w:p>
+      <w:r>
+        <w:tab/>
+      </w:r>
+      <w:proofErr w:type="gramStart"/>
+      <w:r>
+        <w:t>a</w:t>
+      </w:r>
+      <w:proofErr w:type="gramEnd"/>
+      <w:r>
+        <w:t>+ - end of document reads and writes</w:t>
+      </w:r>
+    </w:p>
+    <w:p/>
+    <w:p>
+      <w:proofErr w:type="gramStart"/>
+      <w:r>
+        <w:t>r</w:t>
+      </w:r>
+      <w:proofErr w:type="gramEnd"/>
+      <w:r>
+        <w:t xml:space="preserve">, w, a, r+  = the most useful </w:t>
+      </w:r>
+    </w:p>
+    <w:p/>
+    <w:p>
+      <w:pPr>
+        <w:rPr>
+          <w:u w:val="single"/>
+        </w:rPr>
+      </w:pPr>
+      <w:r>
+        <w:rPr>
+          <w:u w:val="single"/>
+        </w:rPr>
+        <w:t>Writing Files:</w:t>
+      </w:r>
+    </w:p>
+    <w:p>
+      <w:r>
+        <w:t xml:space="preserve">If you write to a file, it waits </w:t>
+      </w:r>
+      <w:proofErr w:type="spellStart"/>
+      <w:r>
+        <w:t>til</w:t>
+      </w:r>
+      <w:proofErr w:type="spellEnd"/>
+      <w:r>
+        <w:t xml:space="preserve"> you close before writing to the file as it would have to access the hard drive every time</w:t>
+      </w:r>
+    </w:p>
+    <w:p/>
+    <w:p>
+      <w:proofErr w:type="spellStart"/>
+      <w:proofErr w:type="gramStart"/>
+      <w:r>
+        <w:t>file.puts</w:t>
+      </w:r>
+      <w:proofErr w:type="spellEnd"/>
+      <w:proofErr w:type="gramEnd"/>
+      <w:r>
+        <w:t xml:space="preserve"> – puts a return</w:t>
+      </w:r>
+    </w:p>
+    <w:p>
+      <w:proofErr w:type="spellStart"/>
+      <w:proofErr w:type="gramStart"/>
+      <w:r>
+        <w:t>file.print</w:t>
+      </w:r>
+      <w:proofErr w:type="spellEnd"/>
+      <w:proofErr w:type="gramEnd"/>
+      <w:r>
+        <w:t xml:space="preserve"> – puts no return</w:t>
+      </w:r>
+    </w:p>
+    <w:p>
+      <w:proofErr w:type="spellStart"/>
+      <w:proofErr w:type="gramStart"/>
+      <w:r>
+        <w:t>file.write</w:t>
+      </w:r>
+      <w:proofErr w:type="spellEnd"/>
+      <w:proofErr w:type="gramEnd"/>
+      <w:r>
+        <w:t xml:space="preserve"> – counts characters</w:t>
+      </w:r>
+    </w:p>
+    <w:p/>
+    <w:p>
+      <w:r>
+        <w:t>“\</w:t>
+      </w:r>
+      <w:proofErr w:type="gramStart"/>
+      <w:r>
+        <w:t>n</w:t>
+      </w:r>
+      <w:proofErr w:type="gramEnd"/>
+      <w:r>
+        <w:t>” – in double quotes for a line return</w:t>
+      </w:r>
+    </w:p>
+    <w:p/>
+    <w:p>
+      <w:pPr>
+        <w:rPr>
+          <w:u w:val="single"/>
+        </w:rPr>
+      </w:pPr>
+      <w:r>
+        <w:rPr>
+          <w:u w:val="single"/>
+        </w:rPr>
+        <w:t>Reading from Files:</w:t>
+      </w:r>
+    </w:p>
+    <w:p/>
+    <w:p>
+      <w:proofErr w:type="spellStart"/>
+      <w:proofErr w:type="gramStart"/>
+      <w:r>
+        <w:t>file.gets</w:t>
+      </w:r>
+      <w:proofErr w:type="spellEnd"/>
+      <w:proofErr w:type="gramEnd"/>
+      <w:r>
+        <w:t xml:space="preserve"> – gets data; “gets” puts a line return</w:t>
+      </w:r>
+    </w:p>
+    <w:p>
+      <w:proofErr w:type="spellStart"/>
+      <w:proofErr w:type="gramStart"/>
+      <w:r>
+        <w:t>file.read</w:t>
+      </w:r>
+      <w:proofErr w:type="spellEnd"/>
+      <w:proofErr w:type="gramEnd"/>
+      <w:r>
+        <w:t>(4) – would read the first 4 characters</w:t>
+      </w:r>
+    </w:p>
+    <w:p/>
+    <w:p>
+      <w:pPr>
+        <w:rPr>
+          <w:u w:val="single"/>
+        </w:rPr>
+      </w:pPr>
+      <w:r>
+        <w:rPr>
+          <w:u w:val="single"/>
+        </w:rPr>
+        <w:t>File Pointer:</w:t>
+      </w:r>
+    </w:p>
+    <w:p/>
+    <w:p/>
+    <w:p/>
+    <w:p/>
     <w:p/>
     <w:p/>
     <w:p/>
@@ -7805,9 +8638,9 @@
 <file path=word/numbering.xml><?xml version="1.0" encoding="utf-8"?>
 <w:numbering xmlns:wpc="http://schemas.microsoft.com/office/word/2010/wordprocessingCanvas" xmlns:mo="http://schemas.microsoft.com/office/mac/office/2008/main" xmlns:mc="http://schemas.openxmlformats.org/markup-compatibility/2006" xmlns:mv="urn:schemas-microsoft-com:mac:vml" xmlns:o="urn:schemas-microsoft-com:office:office" xmlns:r="http://schemas.openxmlformats.org/officeDocument/2006/relationships" xmlns:m="http://schemas.openxmlformats.org/officeDocument/2006/math" xmlns:v="urn:schemas-microsoft-com:vml" xmlns:wp14="http://schemas.microsoft.com/office/word/2010/wordprocessingDrawing" xmlns:wp="http://schemas.openxmlformats.org/drawingml/2006/wordprocessingDrawing" xmlns:w10="urn:schemas-microsoft-com:office:word" xmlns:w="http://schemas.openxmlformats.org/wordprocessingml/2006/main" xmlns:w14="http://schemas.microsoft.com/office/word/2010/wordml" xmlns:wpg="http://schemas.microsoft.com/office/word/2010/wordprocessingGroup" xmlns:wpi="http://schemas.microsoft.com/office/word/2010/wordprocessingInk" xmlns:wne="http://schemas.microsoft.com/office/word/2006/wordml" xmlns:wps="http://schemas.microsoft.com/office/word/2010/wordprocessingShape" mc:Ignorable="w14 wp14">
   <w:abstractNum w:abstractNumId="0">
-    <w:nsid w:val="0CE156BF"/>
+    <w:nsid w:val="06BB76D3"/>
     <w:multiLevelType w:val="hybridMultilevel"/>
-    <w:tmpl w:val="3D369676"/>
+    <w:tmpl w:val="3E42EC32"/>
     <w:lvl w:ilvl="0" w:tplc="0409000F">
       <w:start w:val="1"/>
       <w:numFmt w:val="decimal"/>
@@ -7894,9 +8727,9 @@
     </w:lvl>
   </w:abstractNum>
   <w:abstractNum w:abstractNumId="1">
-    <w:nsid w:val="1CC14390"/>
+    <w:nsid w:val="0CE156BF"/>
     <w:multiLevelType w:val="hybridMultilevel"/>
-    <w:tmpl w:val="6DDE3588"/>
+    <w:tmpl w:val="3D369676"/>
     <w:lvl w:ilvl="0" w:tplc="0409000F">
       <w:start w:val="1"/>
       <w:numFmt w:val="decimal"/>
@@ -7983,6 +8816,95 @@
     </w:lvl>
   </w:abstractNum>
   <w:abstractNum w:abstractNumId="2">
+    <w:nsid w:val="1CC14390"/>
+    <w:multiLevelType w:val="hybridMultilevel"/>
+    <w:tmpl w:val="6DDE3588"/>
+    <w:lvl w:ilvl="0" w:tplc="0409000F">
+      <w:start w:val="1"/>
+      <w:numFmt w:val="decimal"/>
+      <w:lvlText w:val="%1."/>
+      <w:lvlJc w:val="left"/>
+      <w:pPr>
+        <w:ind w:left="720" w:hanging="360"/>
+      </w:pPr>
+      <w:rPr>
+        <w:rFonts w:hint="default"/>
+      </w:rPr>
+    </w:lvl>
+    <w:lvl w:ilvl="1" w:tplc="04090019" w:tentative="1">
+      <w:start w:val="1"/>
+      <w:numFmt w:val="lowerLetter"/>
+      <w:lvlText w:val="%2."/>
+      <w:lvlJc w:val="left"/>
+      <w:pPr>
+        <w:ind w:left="1440" w:hanging="360"/>
+      </w:pPr>
+    </w:lvl>
+    <w:lvl w:ilvl="2" w:tplc="0409001B" w:tentative="1">
+      <w:start w:val="1"/>
+      <w:numFmt w:val="lowerRoman"/>
+      <w:lvlText w:val="%3."/>
+      <w:lvlJc w:val="right"/>
+      <w:pPr>
+        <w:ind w:left="2160" w:hanging="180"/>
+      </w:pPr>
+    </w:lvl>
+    <w:lvl w:ilvl="3" w:tplc="0409000F" w:tentative="1">
+      <w:start w:val="1"/>
+      <w:numFmt w:val="decimal"/>
+      <w:lvlText w:val="%4."/>
+      <w:lvlJc w:val="left"/>
+      <w:pPr>
+        <w:ind w:left="2880" w:hanging="360"/>
+      </w:pPr>
+    </w:lvl>
+    <w:lvl w:ilvl="4" w:tplc="04090019" w:tentative="1">
+      <w:start w:val="1"/>
+      <w:numFmt w:val="lowerLetter"/>
+      <w:lvlText w:val="%5."/>
+      <w:lvlJc w:val="left"/>
+      <w:pPr>
+        <w:ind w:left="3600" w:hanging="360"/>
+      </w:pPr>
+    </w:lvl>
+    <w:lvl w:ilvl="5" w:tplc="0409001B" w:tentative="1">
+      <w:start w:val="1"/>
+      <w:numFmt w:val="lowerRoman"/>
+      <w:lvlText w:val="%6."/>
+      <w:lvlJc w:val="right"/>
+      <w:pPr>
+        <w:ind w:left="4320" w:hanging="180"/>
+      </w:pPr>
+    </w:lvl>
+    <w:lvl w:ilvl="6" w:tplc="0409000F" w:tentative="1">
+      <w:start w:val="1"/>
+      <w:numFmt w:val="decimal"/>
+      <w:lvlText w:val="%7."/>
+      <w:lvlJc w:val="left"/>
+      <w:pPr>
+        <w:ind w:left="5040" w:hanging="360"/>
+      </w:pPr>
+    </w:lvl>
+    <w:lvl w:ilvl="7" w:tplc="04090019" w:tentative="1">
+      <w:start w:val="1"/>
+      <w:numFmt w:val="lowerLetter"/>
+      <w:lvlText w:val="%8."/>
+      <w:lvlJc w:val="left"/>
+      <w:pPr>
+        <w:ind w:left="5760" w:hanging="360"/>
+      </w:pPr>
+    </w:lvl>
+    <w:lvl w:ilvl="8" w:tplc="0409001B" w:tentative="1">
+      <w:start w:val="1"/>
+      <w:numFmt w:val="lowerRoman"/>
+      <w:lvlText w:val="%9."/>
+      <w:lvlJc w:val="right"/>
+      <w:pPr>
+        <w:ind w:left="6480" w:hanging="180"/>
+      </w:pPr>
+    </w:lvl>
+  </w:abstractNum>
+  <w:abstractNum w:abstractNumId="3">
     <w:nsid w:val="2E5D6CFF"/>
     <w:multiLevelType w:val="hybridMultilevel"/>
     <w:tmpl w:val="1FD20944"/>
@@ -8094,7 +9016,7 @@
       </w:rPr>
     </w:lvl>
   </w:abstractNum>
-  <w:abstractNum w:abstractNumId="3">
+  <w:abstractNum w:abstractNumId="4">
     <w:nsid w:val="310E1BD9"/>
     <w:multiLevelType w:val="hybridMultilevel"/>
     <w:tmpl w:val="BE903ED4"/>
@@ -8183,7 +9105,7 @@
       </w:pPr>
     </w:lvl>
   </w:abstractNum>
-  <w:abstractNum w:abstractNumId="4">
+  <w:abstractNum w:abstractNumId="5">
     <w:nsid w:val="55B434A4"/>
     <w:multiLevelType w:val="hybridMultilevel"/>
     <w:tmpl w:val="26B8BF28"/>
@@ -8272,7 +9194,7 @@
       </w:pPr>
     </w:lvl>
   </w:abstractNum>
-  <w:abstractNum w:abstractNumId="5">
+  <w:abstractNum w:abstractNumId="6">
     <w:nsid w:val="6B637FAD"/>
     <w:multiLevelType w:val="hybridMultilevel"/>
     <w:tmpl w:val="30382E08"/>
@@ -8361,7 +9283,7 @@
       </w:pPr>
     </w:lvl>
   </w:abstractNum>
-  <w:abstractNum w:abstractNumId="6">
+  <w:abstractNum w:abstractNumId="7">
     <w:nsid w:val="734330B2"/>
     <w:multiLevelType w:val="hybridMultilevel"/>
     <w:tmpl w:val="820A36B8"/>
@@ -8450,7 +9372,7 @@
       </w:pPr>
     </w:lvl>
   </w:abstractNum>
-  <w:abstractNum w:abstractNumId="7">
+  <w:abstractNum w:abstractNumId="8">
     <w:nsid w:val="7CAC37DF"/>
     <w:multiLevelType w:val="hybridMultilevel"/>
     <w:tmpl w:val="9B2A056A"/>
@@ -8563,7 +9485,7 @@
       </w:rPr>
     </w:lvl>
   </w:abstractNum>
-  <w:abstractNum w:abstractNumId="8">
+  <w:abstractNum w:abstractNumId="9">
     <w:nsid w:val="7E607700"/>
     <w:multiLevelType w:val="hybridMultilevel"/>
     <w:tmpl w:val="6D2A6168"/>
@@ -8653,31 +9575,34 @@
     </w:lvl>
   </w:abstractNum>
   <w:num w:numId="1">
+    <w:abstractNumId w:val="7"/>
+  </w:num>
+  <w:num w:numId="2">
+    <w:abstractNumId w:val="8"/>
+  </w:num>
+  <w:num w:numId="3">
+    <w:abstractNumId w:val="3"/>
+  </w:num>
+  <w:num w:numId="4">
+    <w:abstractNumId w:val="9"/>
+  </w:num>
+  <w:num w:numId="5">
+    <w:abstractNumId w:val="4"/>
+  </w:num>
+  <w:num w:numId="6">
     <w:abstractNumId w:val="6"/>
   </w:num>
-  <w:num w:numId="2">
-    <w:abstractNumId w:val="7"/>
-  </w:num>
-  <w:num w:numId="3">
+  <w:num w:numId="7">
     <w:abstractNumId w:val="2"/>
   </w:num>
-  <w:num w:numId="4">
-    <w:abstractNumId w:val="8"/>
+  <w:num w:numId="8">
+    <w:abstractNumId w:val="1"/>
   </w:num>
-  <w:num w:numId="5">
-    <w:abstractNumId w:val="3"/>
-  </w:num>
-  <w:num w:numId="6">
+  <w:num w:numId="9">
     <w:abstractNumId w:val="5"/>
   </w:num>
-  <w:num w:numId="7">
-    <w:abstractNumId w:val="1"/>
-  </w:num>
-  <w:num w:numId="8">
+  <w:num w:numId="10">
     <w:abstractNumId w:val="0"/>
-  </w:num>
-  <w:num w:numId="9">
-    <w:abstractNumId w:val="4"/>
   </w:num>
 </w:numbering>
 </file>
